--- a/Past Reports/Strawberry Past/Strawberry Past Reports.docx
+++ b/Past Reports/Strawberry Past/Strawberry Past Reports.docx
@@ -1634,7 +1634,7 @@
       <w:pPr>
         <w:spacing w:line="360" w:lineRule="auto"/>
         <w:rPr>
-          <w:bCs/>
+          <w:b/>
         </w:rPr>
       </w:pPr>
       <w:r>
@@ -1654,6 +1654,125 @@
           <w:b/>
         </w:rPr>
         <w:t>(Report from: 2/16/20)</w:t>
+      </w:r>
+    </w:p>
+    <w:p>
+      <w:pPr>
+        <w:spacing w:line="360" w:lineRule="auto"/>
+        <w:rPr>
+          <w:b/>
+        </w:rPr>
+      </w:pPr>
+    </w:p>
+    <w:p>
+      <w:pPr>
+        <w:spacing w:line="360" w:lineRule="auto"/>
+        <w:rPr>
+          <w:bCs/>
+        </w:rPr>
+      </w:pPr>
+      <w:r>
+        <w:rPr>
+          <w:bCs/>
+        </w:rPr>
+        <w:t>There is very little slush on the lake, and only a couple of inches of snow.</w:t>
+      </w:r>
+    </w:p>
+    <w:p>
+      <w:pPr>
+        <w:spacing w:line="360" w:lineRule="auto"/>
+        <w:rPr>
+          <w:bCs/>
+        </w:rPr>
+      </w:pPr>
+      <w:r>
+        <w:rPr>
+          <w:bCs/>
+        </w:rPr>
+        <w:t>The fishing is pretty good right now, in about 50 to 60 feet of water. The best</w:t>
+      </w:r>
+    </w:p>
+    <w:p>
+      <w:pPr>
+        <w:spacing w:line="360" w:lineRule="auto"/>
+        <w:rPr>
+          <w:bCs/>
+        </w:rPr>
+      </w:pPr>
+      <w:r>
+        <w:rPr>
+          <w:bCs/>
+        </w:rPr>
+        <w:t>lures to use are 2 to 3" white tube jigs and orange or white Marabou's. When using</w:t>
+      </w:r>
+    </w:p>
+    <w:p>
+      <w:pPr>
+        <w:spacing w:line="360" w:lineRule="auto"/>
+        <w:rPr>
+          <w:bCs/>
+        </w:rPr>
+      </w:pPr>
+      <w:r>
+        <w:rPr>
+          <w:bCs/>
+        </w:rPr>
+        <w:t>the white tube jigs we recommend that you add a "stinger hook" to it because of</w:t>
+      </w:r>
+    </w:p>
+    <w:p>
+      <w:pPr>
+        <w:spacing w:line="360" w:lineRule="auto"/>
+        <w:rPr>
+          <w:bCs/>
+        </w:rPr>
+      </w:pPr>
+      <w:r>
+        <w:rPr>
+          <w:bCs/>
+        </w:rPr>
+        <w:t>the fact that the fish sometimes nip at the tail of the jig. We also recommend</w:t>
+      </w:r>
+    </w:p>
+    <w:p>
+      <w:pPr>
+        <w:spacing w:line="360" w:lineRule="auto"/>
+        <w:rPr>
+          <w:bCs/>
+        </w:rPr>
+      </w:pPr>
+      <w:r>
+        <w:rPr>
+          <w:bCs/>
+        </w:rPr>
+        <w:t>that you tip all your jigs with some sort of bait. The bait we used was a piece</w:t>
+      </w:r>
+    </w:p>
+    <w:p>
+      <w:pPr>
+        <w:spacing w:line="360" w:lineRule="auto"/>
+        <w:rPr>
+          <w:bCs/>
+        </w:rPr>
+      </w:pPr>
+      <w:r>
+        <w:rPr>
+          <w:bCs/>
+        </w:rPr>
+        <w:lastRenderedPageBreak/>
+        <w:t>of Chub meat.</w:t>
+      </w:r>
+      <w:r>
+        <w:rPr>
+          <w:bCs/>
+        </w:rPr>
+        <w:t xml:space="preserve"> </w:t>
+      </w:r>
+      <w:r>
+        <w:rPr>
+          <w:b/>
+        </w:rPr>
+        <w:t>(Report from: 3/3/20)</w:t>
       </w:r>
       <w:bookmarkStart w:id="0" w:name="_GoBack"/>
       <w:bookmarkEnd w:id="0"/>

--- a/Past Reports/Strawberry Past/Strawberry Past Reports.docx
+++ b/Past Reports/Strawberry Past/Strawberry Past Reports.docx
@@ -1,6 +1,6 @@
 
 <file path=word/document.xml><?xml version="1.0" encoding="utf-8"?>
-<w:document xmlns:wpc="http://schemas.microsoft.com/office/word/2010/wordprocessingCanvas" xmlns:cx="http://schemas.microsoft.com/office/drawing/2014/chartex" xmlns:cx1="http://schemas.microsoft.com/office/drawing/2015/9/8/chartex" xmlns:cx2="http://schemas.microsoft.com/office/drawing/2015/10/21/chartex" xmlns:cx3="http://schemas.microsoft.com/office/drawing/2016/5/9/chartex" xmlns:cx4="http://schemas.microsoft.com/office/drawing/2016/5/10/chartex" xmlns:cx5="http://schemas.microsoft.com/office/drawing/2016/5/11/chartex" xmlns:cx6="http://schemas.microsoft.com/office/drawing/2016/5/12/chartex" xmlns:cx7="http://schemas.microsoft.com/office/drawing/2016/5/13/chartex" xmlns:cx8="http://schemas.microsoft.com/office/drawing/2016/5/14/chartex" xmlns:mc="http://schemas.openxmlformats.org/markup-compatibility/2006" xmlns:aink="http://schemas.microsoft.com/office/drawing/2016/ink" xmlns:am3d="http://schemas.microsoft.com/office/drawing/2017/model3d" xmlns:o="urn:schemas-microsoft-com:office:office" xmlns:r="http://schemas.openxmlformats.org/officeDocument/2006/relationships" xmlns:m="http://schemas.openxmlformats.org/officeDocument/2006/math" xmlns:v="urn:schemas-microsoft-com:vml" xmlns:wp14="http://schemas.microsoft.com/office/word/2010/wordprocessingDrawing" xmlns:wp="http://schemas.openxmlformats.org/drawingml/2006/wordprocessingDrawing" xmlns:w10="urn:schemas-microsoft-com:office:word" xmlns:w="http://schemas.openxmlformats.org/wordprocessingml/2006/main" xmlns:w14="http://schemas.microsoft.com/office/word/2010/wordml" xmlns:w15="http://schemas.microsoft.com/office/word/2012/wordml" xmlns:w16cid="http://schemas.microsoft.com/office/word/2016/wordml/cid" xmlns:w16se="http://schemas.microsoft.com/office/word/2015/wordml/symex" xmlns:wpg="http://schemas.microsoft.com/office/word/2010/wordprocessingGroup" xmlns:wpi="http://schemas.microsoft.com/office/word/2010/wordprocessingInk" xmlns:wne="http://schemas.microsoft.com/office/word/2006/wordml" xmlns:wps="http://schemas.microsoft.com/office/word/2010/wordprocessingShape" mc:Ignorable="w14 w15 w16se w16cid wp14">
+<w:document xmlns:wpc="http://schemas.microsoft.com/office/word/2010/wordprocessingCanvas" xmlns:cx="http://schemas.microsoft.com/office/drawing/2014/chartex" xmlns:cx1="http://schemas.microsoft.com/office/drawing/2015/9/8/chartex" xmlns:cx2="http://schemas.microsoft.com/office/drawing/2015/10/21/chartex" xmlns:cx3="http://schemas.microsoft.com/office/drawing/2016/5/9/chartex" xmlns:cx4="http://schemas.microsoft.com/office/drawing/2016/5/10/chartex" xmlns:cx5="http://schemas.microsoft.com/office/drawing/2016/5/11/chartex" xmlns:cx6="http://schemas.microsoft.com/office/drawing/2016/5/12/chartex" xmlns:cx7="http://schemas.microsoft.com/office/drawing/2016/5/13/chartex" xmlns:cx8="http://schemas.microsoft.com/office/drawing/2016/5/14/chartex" xmlns:mc="http://schemas.openxmlformats.org/markup-compatibility/2006" xmlns:aink="http://schemas.microsoft.com/office/drawing/2016/ink" xmlns:am3d="http://schemas.microsoft.com/office/drawing/2017/model3d" xmlns:o="urn:schemas-microsoft-com:office:office" xmlns:r="http://schemas.openxmlformats.org/officeDocument/2006/relationships" xmlns:m="http://schemas.openxmlformats.org/officeDocument/2006/math" xmlns:v="urn:schemas-microsoft-com:vml" xmlns:wp14="http://schemas.microsoft.com/office/word/2010/wordprocessingDrawing" xmlns:wp="http://schemas.openxmlformats.org/drawingml/2006/wordprocessingDrawing" xmlns:w10="urn:schemas-microsoft-com:office:word" xmlns:w="http://schemas.openxmlformats.org/wordprocessingml/2006/main" xmlns:w14="http://schemas.microsoft.com/office/word/2010/wordml" xmlns:w15="http://schemas.microsoft.com/office/word/2012/wordml" xmlns:w16cex="http://schemas.microsoft.com/office/word/2018/wordml/cex" xmlns:w16cid="http://schemas.microsoft.com/office/word/2016/wordml/cid" xmlns:w16="http://schemas.microsoft.com/office/word/2018/wordml" xmlns:w16se="http://schemas.microsoft.com/office/word/2015/wordml/symex" xmlns:wpg="http://schemas.microsoft.com/office/word/2010/wordprocessingGroup" xmlns:wpi="http://schemas.microsoft.com/office/word/2010/wordprocessingInk" xmlns:wne="http://schemas.microsoft.com/office/word/2006/wordml" xmlns:wps="http://schemas.microsoft.com/office/word/2010/wordprocessingShape" mc:Ignorable="w14 w15 w16se w16cid w16 w16cex wp14">
   <w:body>
     <w:p>
       <w:pPr>
@@ -1752,7 +1752,7 @@
       <w:pPr>
         <w:spacing w:line="360" w:lineRule="auto"/>
         <w:rPr>
-          <w:bCs/>
+          <w:b/>
         </w:rPr>
       </w:pPr>
       <w:r>
@@ -1774,8 +1774,152 @@
         </w:rPr>
         <w:t>(Report from: 3/3/20)</w:t>
       </w:r>
-      <w:bookmarkStart w:id="0" w:name="_GoBack"/>
-      <w:bookmarkEnd w:id="0"/>
+    </w:p>
+    <w:p>
+      <w:pPr>
+        <w:spacing w:line="360" w:lineRule="auto"/>
+        <w:rPr>
+          <w:b/>
+        </w:rPr>
+      </w:pPr>
+    </w:p>
+    <w:p>
+      <w:pPr>
+        <w:spacing w:line="360" w:lineRule="auto"/>
+        <w:rPr>
+          <w:bCs/>
+        </w:rPr>
+      </w:pPr>
+      <w:r>
+        <w:rPr>
+          <w:bCs/>
+        </w:rPr>
+        <w:t>There is pretty much no more slush on the lake and the ice is about 20" thick.</w:t>
+      </w:r>
+    </w:p>
+    <w:p>
+      <w:pPr>
+        <w:spacing w:line="360" w:lineRule="auto"/>
+        <w:rPr>
+          <w:bCs/>
+        </w:rPr>
+      </w:pPr>
+      <w:r>
+        <w:rPr>
+          <w:bCs/>
+        </w:rPr>
+        <w:t>The fishing however, has slowed massively. While at lot of fish would come through</w:t>
+      </w:r>
+    </w:p>
+    <w:p>
+      <w:pPr>
+        <w:spacing w:line="360" w:lineRule="auto"/>
+        <w:rPr>
+          <w:bCs/>
+        </w:rPr>
+      </w:pPr>
+      <w:r>
+        <w:rPr>
+          <w:bCs/>
+        </w:rPr>
+        <w:t>they would not bite very often at all. We believe this is because most of the</w:t>
+      </w:r>
+    </w:p>
+    <w:p>
+      <w:pPr>
+        <w:spacing w:line="360" w:lineRule="auto"/>
+        <w:rPr>
+          <w:bCs/>
+        </w:rPr>
+      </w:pPr>
+      <w:r>
+        <w:rPr>
+          <w:bCs/>
+        </w:rPr>
+        <w:t>Cutthroats that would come through were very small, and who not be able to eat</w:t>
+      </w:r>
+    </w:p>
+    <w:p>
+      <w:pPr>
+        <w:spacing w:line="360" w:lineRule="auto"/>
+        <w:rPr>
+          <w:bCs/>
+        </w:rPr>
+      </w:pPr>
+      <w:r>
+        <w:rPr>
+          <w:bCs/>
+        </w:rPr>
+        <w:t>bigger jigs, and then they would not be interested in smaller jigs either. The</w:t>
+      </w:r>
+    </w:p>
+    <w:p>
+      <w:pPr>
+        <w:spacing w:line="360" w:lineRule="auto"/>
+        <w:rPr>
+          <w:bCs/>
+        </w:rPr>
+      </w:pPr>
+      <w:r>
+        <w:rPr>
+          <w:bCs/>
+        </w:rPr>
+        <w:t>best way to catch fish would be to drop a small yellow Atomic tube down about 15</w:t>
+      </w:r>
+    </w:p>
+    <w:p>
+      <w:pPr>
+        <w:spacing w:line="360" w:lineRule="auto"/>
+        <w:rPr>
+          <w:bCs/>
+        </w:rPr>
+      </w:pPr>
+      <w:r>
+        <w:rPr>
+          <w:bCs/>
+        </w:rPr>
+        <w:t>feet down and wait for either Rainbows or Kokanee to come through. This is because</w:t>
+      </w:r>
+    </w:p>
+    <w:p>
+      <w:pPr>
+        <w:spacing w:line="360" w:lineRule="auto"/>
+        <w:rPr>
+          <w:bCs/>
+        </w:rPr>
+      </w:pPr>
+      <w:r>
+        <w:rPr>
+          <w:bCs/>
+        </w:rPr>
+        <w:t>the Rainbows and Kokanee are bigger and much more aggressive then the Cutts right</w:t>
+      </w:r>
+    </w:p>
+    <w:p>
+      <w:pPr>
+        <w:spacing w:line="360" w:lineRule="auto"/>
+        <w:rPr>
+          <w:bCs/>
+        </w:rPr>
+      </w:pPr>
+      <w:r>
+        <w:rPr>
+          <w:bCs/>
+        </w:rPr>
+        <w:t>now. However, this problem will likely change very soon.</w:t>
+      </w:r>
+      <w:r>
+        <w:rPr>
+          <w:bCs/>
+        </w:rPr>
+        <w:t xml:space="preserve"> </w:t>
+      </w:r>
+      <w:r>
+        <w:rPr>
+          <w:b/>
+        </w:rPr>
+        <w:t>(Report from: 3/16/20)</w:t>
+      </w:r>
     </w:p>
     <w:sectPr>
       <w:pgSz w:w="12240" w:h="15840"/>
@@ -1788,7 +1932,7 @@
 </file>
 
 <file path=word/styles.xml><?xml version="1.0" encoding="utf-8"?>
-<w:styles xmlns:mc="http://schemas.openxmlformats.org/markup-compatibility/2006" xmlns:r="http://schemas.openxmlformats.org/officeDocument/2006/relationships" xmlns:w="http://schemas.openxmlformats.org/wordprocessingml/2006/main" xmlns:w14="http://schemas.microsoft.com/office/word/2010/wordml" xmlns:w15="http://schemas.microsoft.com/office/word/2012/wordml" xmlns:w16cid="http://schemas.microsoft.com/office/word/2016/wordml/cid" xmlns:w16se="http://schemas.microsoft.com/office/word/2015/wordml/symex" mc:Ignorable="w14 w15 w16se w16cid">
+<w:styles xmlns:mc="http://schemas.openxmlformats.org/markup-compatibility/2006" xmlns:r="http://schemas.openxmlformats.org/officeDocument/2006/relationships" xmlns:w="http://schemas.openxmlformats.org/wordprocessingml/2006/main" xmlns:w14="http://schemas.microsoft.com/office/word/2010/wordml" xmlns:w15="http://schemas.microsoft.com/office/word/2012/wordml" xmlns:w16cex="http://schemas.microsoft.com/office/word/2018/wordml/cex" xmlns:w16cid="http://schemas.microsoft.com/office/word/2016/wordml/cid" xmlns:w16="http://schemas.microsoft.com/office/word/2018/wordml" xmlns:w16se="http://schemas.microsoft.com/office/word/2015/wordml/symex" mc:Ignorable="w14 w15 w16se w16cid w16 w16cex">
   <w:docDefaults>
     <w:rPrDefault>
       <w:rPr>

--- a/Past Reports/Strawberry Past/Strawberry Past Reports.docx
+++ b/Past Reports/Strawberry Past/Strawberry Past Reports.docx
@@ -1899,7 +1899,7 @@
       <w:pPr>
         <w:spacing w:line="360" w:lineRule="auto"/>
         <w:rPr>
-          <w:bCs/>
+          <w:b/>
         </w:rPr>
       </w:pPr>
       <w:r>
@@ -1919,6 +1919,124 @@
           <w:b/>
         </w:rPr>
         <w:t>(Report from: 3/16/20)</w:t>
+      </w:r>
+    </w:p>
+    <w:p>
+      <w:pPr>
+        <w:spacing w:line="360" w:lineRule="auto"/>
+        <w:rPr>
+          <w:b/>
+        </w:rPr>
+      </w:pPr>
+    </w:p>
+    <w:p>
+      <w:pPr>
+        <w:spacing w:line="360" w:lineRule="auto"/>
+        <w:rPr>
+          <w:bCs/>
+        </w:rPr>
+      </w:pPr>
+      <w:r>
+        <w:rPr>
+          <w:bCs/>
+        </w:rPr>
+        <w:t>The fishing has really improved over the past couple weeks. The best jigs to use</w:t>
+      </w:r>
+    </w:p>
+    <w:p>
+      <w:pPr>
+        <w:spacing w:line="360" w:lineRule="auto"/>
+        <w:rPr>
+          <w:bCs/>
+        </w:rPr>
+      </w:pPr>
+      <w:r>
+        <w:rPr>
+          <w:bCs/>
+        </w:rPr>
+        <w:t>are yellow Atomic tubes, white Marabou’s, and small white beetle jigs. Bigger tube</w:t>
+      </w:r>
+    </w:p>
+    <w:p>
+      <w:pPr>
+        <w:spacing w:line="360" w:lineRule="auto"/>
+        <w:rPr>
+          <w:bCs/>
+        </w:rPr>
+      </w:pPr>
+      <w:r>
+        <w:rPr>
+          <w:bCs/>
+        </w:rPr>
+        <w:t>jigs don't tend to work as well because the fish seem to not be after larger bait</w:t>
+      </w:r>
+    </w:p>
+    <w:p>
+      <w:pPr>
+        <w:spacing w:line="360" w:lineRule="auto"/>
+        <w:rPr>
+          <w:bCs/>
+        </w:rPr>
+      </w:pPr>
+      <w:r>
+        <w:rPr>
+          <w:bCs/>
+        </w:rPr>
+        <w:t>right now. We recommend that you tip your jigs with either nightcrawlers, wax worms,</w:t>
+      </w:r>
+    </w:p>
+    <w:p>
+      <w:pPr>
+        <w:spacing w:line="360" w:lineRule="auto"/>
+        <w:rPr>
+          <w:bCs/>
+        </w:rPr>
+      </w:pPr>
+      <w:r>
+        <w:rPr>
+          <w:bCs/>
+        </w:rPr>
+        <w:t>or Chub meat. While most of the fish are around 15 to 40 feet of water, you want</w:t>
+      </w:r>
+    </w:p>
+    <w:p>
+      <w:pPr>
+        <w:spacing w:line="360" w:lineRule="auto"/>
+        <w:rPr>
+          <w:bCs/>
+        </w:rPr>
+      </w:pPr>
+      <w:r>
+        <w:rPr>
+          <w:bCs/>
+        </w:rPr>
+        <w:t>to fish in water that is a little bit deeper, like 60+ feet. Most of the fish are</w:t>
+      </w:r>
+    </w:p>
+    <w:p>
+      <w:pPr>
+        <w:spacing w:line="360" w:lineRule="auto"/>
+        <w:rPr>
+          <w:bCs/>
+        </w:rPr>
+      </w:pPr>
+      <w:r>
+        <w:rPr>
+          <w:bCs/>
+        </w:rPr>
+        <w:t>around 15".</w:t>
+      </w:r>
+      <w:r>
+        <w:rPr>
+          <w:bCs/>
+        </w:rPr>
+        <w:t xml:space="preserve"> </w:t>
+      </w:r>
+      <w:r>
+        <w:rPr>
+          <w:b/>
+        </w:rPr>
+        <w:t>(Report from: 3/29/20)</w:t>
       </w:r>
     </w:p>
     <w:sectPr>

--- a/Past Reports/Strawberry Past/Strawberry Past Reports.docx
+++ b/Past Reports/Strawberry Past/Strawberry Past Reports.docx
@@ -2017,7 +2017,7 @@
       <w:pPr>
         <w:spacing w:line="360" w:lineRule="auto"/>
         <w:rPr>
-          <w:bCs/>
+          <w:b/>
         </w:rPr>
       </w:pPr>
       <w:r>
@@ -2037,6 +2037,137 @@
           <w:b/>
         </w:rPr>
         <w:t>(Report from: 3/29/20)</w:t>
+      </w:r>
+    </w:p>
+    <w:p>
+      <w:pPr>
+        <w:spacing w:line="360" w:lineRule="auto"/>
+        <w:rPr>
+          <w:b/>
+        </w:rPr>
+      </w:pPr>
+    </w:p>
+    <w:p>
+      <w:pPr>
+        <w:spacing w:line="360" w:lineRule="auto"/>
+        <w:rPr>
+          <w:bCs/>
+        </w:rPr>
+      </w:pPr>
+      <w:r>
+        <w:rPr>
+          <w:bCs/>
+        </w:rPr>
+        <w:t xml:space="preserve">Fishing is fairly slow right now. The water </w:t>
+      </w:r>
+      <w:r>
+        <w:rPr>
+          <w:bCs/>
+        </w:rPr>
+        <w:t>temperature</w:t>
+      </w:r>
+      <w:r>
+        <w:rPr>
+          <w:bCs/>
+        </w:rPr>
+        <w:t xml:space="preserve"> is around 55 to 58</w:t>
+      </w:r>
+    </w:p>
+    <w:p>
+      <w:pPr>
+        <w:spacing w:line="360" w:lineRule="auto"/>
+        <w:rPr>
+          <w:bCs/>
+        </w:rPr>
+      </w:pPr>
+      <w:r>
+        <w:rPr>
+          <w:bCs/>
+        </w:rPr>
+        <w:t>degrees depending on the time of day. Most of the fish are 25 to 40 feet down in</w:t>
+      </w:r>
+    </w:p>
+    <w:p>
+      <w:pPr>
+        <w:spacing w:line="360" w:lineRule="auto"/>
+        <w:rPr>
+          <w:bCs/>
+        </w:rPr>
+      </w:pPr>
+      <w:r>
+        <w:rPr>
+          <w:bCs/>
+        </w:rPr>
+        <w:t>40 to 60 feet of water. The best lure to use is a 2" white tube jig with a 3/8oz.</w:t>
+      </w:r>
+    </w:p>
+    <w:p>
+      <w:pPr>
+        <w:spacing w:line="360" w:lineRule="auto"/>
+        <w:rPr>
+          <w:bCs/>
+        </w:rPr>
+      </w:pPr>
+      <w:r>
+        <w:rPr>
+          <w:bCs/>
+        </w:rPr>
+        <w:t>head tipped with Chub or Sucker meat. The best way to catch the fish with the tube</w:t>
+      </w:r>
+    </w:p>
+    <w:p>
+      <w:pPr>
+        <w:spacing w:line="360" w:lineRule="auto"/>
+        <w:rPr>
+          <w:bCs/>
+        </w:rPr>
+      </w:pPr>
+      <w:r>
+        <w:rPr>
+          <w:bCs/>
+        </w:rPr>
+        <w:lastRenderedPageBreak/>
+        <w:t>jig is to cast or jig. Trolling pop gear or dodger with a worm or small pink</w:t>
+      </w:r>
+    </w:p>
+    <w:p>
+      <w:pPr>
+        <w:spacing w:line="360" w:lineRule="auto"/>
+        <w:rPr>
+          <w:bCs/>
+        </w:rPr>
+      </w:pPr>
+      <w:r>
+        <w:rPr>
+          <w:bCs/>
+        </w:rPr>
+        <w:t>squid. Spinners and spoons didn't work for us even though there was a fair amount</w:t>
+      </w:r>
+    </w:p>
+    <w:p>
+      <w:pPr>
+        <w:spacing w:line="360" w:lineRule="auto"/>
+        <w:rPr>
+          <w:bCs/>
+        </w:rPr>
+      </w:pPr>
+      <w:r>
+        <w:rPr>
+          <w:bCs/>
+        </w:rPr>
+        <w:t>of fish breaking the surface.</w:t>
+      </w:r>
+      <w:r>
+        <w:rPr>
+          <w:bCs/>
+        </w:rPr>
+        <w:t xml:space="preserve"> </w:t>
+      </w:r>
+      <w:r>
+        <w:rPr>
+          <w:b/>
+        </w:rPr>
+        <w:t>(Report from: 6/5/20)</w:t>
       </w:r>
     </w:p>
     <w:sectPr>

--- a/Past Reports/Strawberry Past/Strawberry Past Reports.docx
+++ b/Past Reports/Strawberry Past/Strawberry Past Reports.docx
@@ -2148,7 +2148,7 @@
       <w:pPr>
         <w:spacing w:line="360" w:lineRule="auto"/>
         <w:rPr>
-          <w:bCs/>
+          <w:b/>
         </w:rPr>
       </w:pPr>
       <w:r>
@@ -2168,6 +2168,138 @@
           <w:b/>
         </w:rPr>
         <w:t>(Report from: 6/5/20)</w:t>
+      </w:r>
+    </w:p>
+    <w:p>
+      <w:pPr>
+        <w:spacing w:line="360" w:lineRule="auto"/>
+        <w:rPr>
+          <w:b/>
+        </w:rPr>
+      </w:pPr>
+    </w:p>
+    <w:p>
+      <w:pPr>
+        <w:spacing w:line="360" w:lineRule="auto"/>
+        <w:rPr>
+          <w:bCs/>
+        </w:rPr>
+      </w:pPr>
+      <w:r>
+        <w:rPr>
+          <w:bCs/>
+        </w:rPr>
+        <w:t>Fishing is really improving. The best lure to use is still a 2" white tube jig</w:t>
+      </w:r>
+    </w:p>
+    <w:p>
+      <w:pPr>
+        <w:spacing w:line="360" w:lineRule="auto"/>
+        <w:rPr>
+          <w:bCs/>
+        </w:rPr>
+      </w:pPr>
+      <w:r>
+        <w:rPr>
+          <w:bCs/>
+        </w:rPr>
+        <w:t xml:space="preserve">with a 3/8oz. head tipped with Chub or Sucker meat. Other lures that work </w:t>
+      </w:r>
+      <w:proofErr w:type="gramStart"/>
+      <w:r>
+        <w:rPr>
+          <w:bCs/>
+        </w:rPr>
+        <w:t>are</w:t>
+      </w:r>
+      <w:proofErr w:type="gramEnd"/>
+      <w:r>
+        <w:rPr>
+          <w:bCs/>
+        </w:rPr>
+        <w:t xml:space="preserve"> small</w:t>
+      </w:r>
+    </w:p>
+    <w:p>
+      <w:pPr>
+        <w:spacing w:line="360" w:lineRule="auto"/>
+        <w:rPr>
+          <w:bCs/>
+        </w:rPr>
+      </w:pPr>
+      <w:r>
+        <w:rPr>
+          <w:bCs/>
+        </w:rPr>
+        <w:t>Lucky Crafts and spoons or spinners. Trolling pop gear and worm can be a great</w:t>
+      </w:r>
+    </w:p>
+    <w:p>
+      <w:pPr>
+        <w:spacing w:line="360" w:lineRule="auto"/>
+        <w:rPr>
+          <w:bCs/>
+        </w:rPr>
+      </w:pPr>
+      <w:r>
+        <w:rPr>
+          <w:bCs/>
+        </w:rPr>
+        <w:t>way to catch a good amount of fish as well if the artificial bite is not working.</w:t>
+      </w:r>
+    </w:p>
+    <w:p>
+      <w:pPr>
+        <w:spacing w:line="360" w:lineRule="auto"/>
+        <w:rPr>
+          <w:bCs/>
+        </w:rPr>
+      </w:pPr>
+      <w:r>
+        <w:rPr>
+          <w:bCs/>
+        </w:rPr>
+        <w:t xml:space="preserve">Generally, if it's calm or mostly calm then the </w:t>
+      </w:r>
+      <w:proofErr w:type="spellStart"/>
+      <w:r>
+        <w:rPr>
+          <w:bCs/>
+        </w:rPr>
+        <w:t>artificial’s</w:t>
+      </w:r>
+      <w:proofErr w:type="spellEnd"/>
+      <w:r>
+        <w:rPr>
+          <w:bCs/>
+        </w:rPr>
+        <w:t xml:space="preserve"> will work best, and</w:t>
+      </w:r>
+    </w:p>
+    <w:p>
+      <w:pPr>
+        <w:spacing w:line="360" w:lineRule="auto"/>
+        <w:rPr>
+          <w:bCs/>
+        </w:rPr>
+      </w:pPr>
+      <w:r>
+        <w:rPr>
+          <w:bCs/>
+        </w:rPr>
+        <w:t>while it is windy then trolling seems to work best.</w:t>
+      </w:r>
+      <w:r>
+        <w:rPr>
+          <w:bCs/>
+        </w:rPr>
+        <w:t xml:space="preserve"> </w:t>
+      </w:r>
+      <w:r>
+        <w:rPr>
+          <w:b/>
+        </w:rPr>
+        <w:t>(Report from: 6/12/20)</w:t>
       </w:r>
     </w:p>
     <w:sectPr>

--- a/Past Reports/Strawberry Past/Strawberry Past Reports.docx
+++ b/Past Reports/Strawberry Past/Strawberry Past Reports.docx
@@ -2280,7 +2280,7 @@
       <w:pPr>
         <w:spacing w:line="360" w:lineRule="auto"/>
         <w:rPr>
-          <w:bCs/>
+          <w:b/>
         </w:rPr>
       </w:pPr>
       <w:r>
@@ -2300,6 +2300,82 @@
           <w:b/>
         </w:rPr>
         <w:t>(Report from: 6/12/20)</w:t>
+      </w:r>
+    </w:p>
+    <w:p>
+      <w:pPr>
+        <w:spacing w:line="360" w:lineRule="auto"/>
+        <w:rPr>
+          <w:b/>
+        </w:rPr>
+      </w:pPr>
+    </w:p>
+    <w:p>
+      <w:pPr>
+        <w:spacing w:line="360" w:lineRule="auto"/>
+        <w:rPr>
+          <w:bCs/>
+        </w:rPr>
+      </w:pPr>
+      <w:r>
+        <w:rPr>
+          <w:bCs/>
+        </w:rPr>
+        <w:t>Fishing is very good right now. The water temperature is mainly in the low 60's.</w:t>
+      </w:r>
+    </w:p>
+    <w:p>
+      <w:pPr>
+        <w:spacing w:line="360" w:lineRule="auto"/>
+        <w:rPr>
+          <w:bCs/>
+        </w:rPr>
+      </w:pPr>
+      <w:r>
+        <w:rPr>
+          <w:bCs/>
+        </w:rPr>
+        <w:t>The best method is casting or jigging a 2" white tube jig tipped with Chub meat.</w:t>
+      </w:r>
+    </w:p>
+    <w:p>
+      <w:pPr>
+        <w:spacing w:line="360" w:lineRule="auto"/>
+        <w:rPr>
+          <w:bCs/>
+        </w:rPr>
+      </w:pPr>
+      <w:r>
+        <w:rPr>
+          <w:bCs/>
+        </w:rPr>
+        <w:t>Spoons will also sometimes work as well. The best spoons to use are yellow and</w:t>
+      </w:r>
+    </w:p>
+    <w:p>
+      <w:pPr>
+        <w:spacing w:line="360" w:lineRule="auto"/>
+        <w:rPr>
+          <w:bCs/>
+        </w:rPr>
+      </w:pPr>
+      <w:r>
+        <w:rPr>
+          <w:bCs/>
+        </w:rPr>
+        <w:t>gold or orange and gold Kamloopers. The best depths to target are 40 to 60 feet.</w:t>
+      </w:r>
+      <w:r>
+        <w:rPr>
+          <w:bCs/>
+        </w:rPr>
+        <w:t xml:space="preserve"> </w:t>
+      </w:r>
+      <w:r>
+        <w:rPr>
+          <w:b/>
+        </w:rPr>
+        <w:t>(Report from: 7/3/20)</w:t>
       </w:r>
     </w:p>
     <w:sectPr>

--- a/Past Reports/Strawberry Past/Strawberry Past Reports.docx
+++ b/Past Reports/Strawberry Past/Strawberry Past Reports.docx
@@ -2356,7 +2356,7 @@
       <w:pPr>
         <w:spacing w:line="360" w:lineRule="auto"/>
         <w:rPr>
-          <w:bCs/>
+          <w:b/>
         </w:rPr>
       </w:pPr>
       <w:r>
@@ -2376,6 +2376,110 @@
           <w:b/>
         </w:rPr>
         <w:t>(Report from: 7/3/20)</w:t>
+      </w:r>
+    </w:p>
+    <w:p>
+      <w:pPr>
+        <w:spacing w:line="360" w:lineRule="auto"/>
+        <w:rPr>
+          <w:b/>
+        </w:rPr>
+      </w:pPr>
+    </w:p>
+    <w:p>
+      <w:pPr>
+        <w:spacing w:line="360" w:lineRule="auto"/>
+        <w:rPr>
+          <w:bCs/>
+        </w:rPr>
+      </w:pPr>
+      <w:r>
+        <w:rPr>
+          <w:bCs/>
+        </w:rPr>
+        <w:t>Fishing is extremely good right now with tube jigs. The best tube jigs to use</w:t>
+      </w:r>
+    </w:p>
+    <w:p>
+      <w:pPr>
+        <w:spacing w:line="360" w:lineRule="auto"/>
+        <w:rPr>
+          <w:bCs/>
+        </w:rPr>
+      </w:pPr>
+      <w:r>
+        <w:rPr>
+          <w:bCs/>
+        </w:rPr>
+        <w:t>are 2.5 to 3.5" white tipped with Chub meat. However, there are times where Chub</w:t>
+      </w:r>
+    </w:p>
+    <w:p>
+      <w:pPr>
+        <w:spacing w:line="360" w:lineRule="auto"/>
+        <w:rPr>
+          <w:bCs/>
+        </w:rPr>
+      </w:pPr>
+      <w:r>
+        <w:rPr>
+          <w:bCs/>
+        </w:rPr>
+        <w:t>meat may not be needed, but to ensure good consistent action tipping your jigs will</w:t>
+      </w:r>
+    </w:p>
+    <w:p>
+      <w:pPr>
+        <w:spacing w:line="360" w:lineRule="auto"/>
+        <w:rPr>
+          <w:bCs/>
+        </w:rPr>
+      </w:pPr>
+      <w:r>
+        <w:rPr>
+          <w:bCs/>
+        </w:rPr>
+        <w:t>be the best idea. The spinner and spoon bite has really died off now. This is</w:t>
+      </w:r>
+    </w:p>
+    <w:p>
+      <w:pPr>
+        <w:spacing w:line="360" w:lineRule="auto"/>
+        <w:rPr>
+          <w:bCs/>
+        </w:rPr>
+      </w:pPr>
+      <w:r>
+        <w:rPr>
+          <w:bCs/>
+        </w:rPr>
+        <w:t>most likely due to the warmer water temperatures. The water temperature right now</w:t>
+      </w:r>
+    </w:p>
+    <w:p>
+      <w:pPr>
+        <w:spacing w:line="360" w:lineRule="auto"/>
+        <w:rPr>
+          <w:bCs/>
+        </w:rPr>
+      </w:pPr>
+      <w:r>
+        <w:rPr>
+          <w:bCs/>
+        </w:rPr>
+        <w:t>is mainly in the mid-60s.</w:t>
+      </w:r>
+      <w:r>
+        <w:rPr>
+          <w:bCs/>
+        </w:rPr>
+        <w:t xml:space="preserve"> </w:t>
+      </w:r>
+      <w:r>
+        <w:rPr>
+          <w:b/>
+        </w:rPr>
+        <w:t>(Report from: 7/17/20)</w:t>
       </w:r>
     </w:p>
     <w:sectPr>

--- a/Past Reports/Strawberry Past/Strawberry Past Reports.docx
+++ b/Past Reports/Strawberry Past/Strawberry Past Reports.docx
@@ -2460,7 +2460,7 @@
       <w:pPr>
         <w:spacing w:line="360" w:lineRule="auto"/>
         <w:rPr>
-          <w:bCs/>
+          <w:b/>
         </w:rPr>
       </w:pPr>
       <w:r>
@@ -2480,6 +2480,147 @@
           <w:b/>
         </w:rPr>
         <w:t>(Report from: 7/17/20)</w:t>
+      </w:r>
+    </w:p>
+    <w:p>
+      <w:pPr>
+        <w:spacing w:line="360" w:lineRule="auto"/>
+        <w:rPr>
+          <w:b/>
+        </w:rPr>
+      </w:pPr>
+    </w:p>
+    <w:p>
+      <w:pPr>
+        <w:spacing w:line="360" w:lineRule="auto"/>
+        <w:rPr>
+          <w:b/>
+        </w:rPr>
+      </w:pPr>
+    </w:p>
+    <w:p>
+      <w:pPr>
+        <w:spacing w:line="360" w:lineRule="auto"/>
+        <w:rPr>
+          <w:bCs/>
+        </w:rPr>
+      </w:pPr>
+      <w:r>
+        <w:rPr>
+          <w:bCs/>
+        </w:rPr>
+        <w:lastRenderedPageBreak/>
+        <w:t>Fishing is still really good. The fish now seem to be in large schools, so</w:t>
+      </w:r>
+    </w:p>
+    <w:p>
+      <w:pPr>
+        <w:spacing w:line="360" w:lineRule="auto"/>
+        <w:rPr>
+          <w:bCs/>
+        </w:rPr>
+      </w:pPr>
+      <w:r>
+        <w:rPr>
+          <w:bCs/>
+        </w:rPr>
+        <w:t>once you find them you are usually able to catch a lot in a short period of time.</w:t>
+      </w:r>
+    </w:p>
+    <w:p>
+      <w:pPr>
+        <w:spacing w:line="360" w:lineRule="auto"/>
+        <w:rPr>
+          <w:bCs/>
+        </w:rPr>
+      </w:pPr>
+      <w:r>
+        <w:rPr>
+          <w:bCs/>
+        </w:rPr>
+        <w:t>The best lure to use is 2.5 to 3.5" white tube jigs tipped with Chub meat. Because</w:t>
+      </w:r>
+    </w:p>
+    <w:p>
+      <w:pPr>
+        <w:spacing w:line="360" w:lineRule="auto"/>
+        <w:rPr>
+          <w:bCs/>
+        </w:rPr>
+      </w:pPr>
+      <w:r>
+        <w:rPr>
+          <w:bCs/>
+        </w:rPr>
+        <w:t>the fish are in larger schools, jigging is usually the best method to go to, but</w:t>
+      </w:r>
+    </w:p>
+    <w:p>
+      <w:pPr>
+        <w:spacing w:line="360" w:lineRule="auto"/>
+        <w:rPr>
+          <w:bCs/>
+        </w:rPr>
+      </w:pPr>
+      <w:r>
+        <w:rPr>
+          <w:bCs/>
+        </w:rPr>
+        <w:t>casting will also work well too. We also recommend just dropping a jig down as a</w:t>
+      </w:r>
+    </w:p>
+    <w:p>
+      <w:pPr>
+        <w:spacing w:line="360" w:lineRule="auto"/>
+        <w:rPr>
+          <w:bCs/>
+        </w:rPr>
+      </w:pPr>
+      <w:r>
+        <w:rPr>
+          <w:bCs/>
+        </w:rPr>
+        <w:t>dead stick to increase the odds of catching fish. This is also helpful if you want</w:t>
+      </w:r>
+    </w:p>
+    <w:p>
+      <w:pPr>
+        <w:spacing w:line="360" w:lineRule="auto"/>
+        <w:rPr>
+          <w:bCs/>
+        </w:rPr>
+      </w:pPr>
+      <w:r>
+        <w:rPr>
+          <w:bCs/>
+        </w:rPr>
+        <w:t>to cast your jig, but also still have a jigging rod out as well. The water</w:t>
+      </w:r>
+    </w:p>
+    <w:p>
+      <w:pPr>
+        <w:spacing w:line="360" w:lineRule="auto"/>
+        <w:rPr>
+          <w:bCs/>
+        </w:rPr>
+      </w:pPr>
+      <w:r>
+        <w:rPr>
+          <w:bCs/>
+        </w:rPr>
+        <w:t>temperature right now is in the low 70s.</w:t>
+      </w:r>
+      <w:r>
+        <w:rPr>
+          <w:bCs/>
+        </w:rPr>
+        <w:t xml:space="preserve"> </w:t>
+      </w:r>
+      <w:r>
+        <w:rPr>
+          <w:b/>
+        </w:rPr>
+        <w:t>(Report from: 8/2/20)</w:t>
       </w:r>
     </w:p>
     <w:sectPr>

--- a/Past Reports/Strawberry Past/Strawberry Past Reports.docx
+++ b/Past Reports/Strawberry Past/Strawberry Past Reports.docx
@@ -2601,7 +2601,7 @@
       <w:pPr>
         <w:spacing w:line="360" w:lineRule="auto"/>
         <w:rPr>
-          <w:bCs/>
+          <w:b/>
         </w:rPr>
       </w:pPr>
       <w:r>
@@ -2621,6 +2621,110 @@
           <w:b/>
         </w:rPr>
         <w:t>(Report from: 8/2/20)</w:t>
+      </w:r>
+    </w:p>
+    <w:p>
+      <w:pPr>
+        <w:spacing w:line="360" w:lineRule="auto"/>
+        <w:rPr>
+          <w:b/>
+        </w:rPr>
+      </w:pPr>
+    </w:p>
+    <w:p>
+      <w:pPr>
+        <w:spacing w:line="360" w:lineRule="auto"/>
+        <w:rPr>
+          <w:bCs/>
+        </w:rPr>
+      </w:pPr>
+      <w:r>
+        <w:rPr>
+          <w:bCs/>
+        </w:rPr>
+        <w:t>Fishing is pretty good right now. The water temperature in the morning is around</w:t>
+      </w:r>
+    </w:p>
+    <w:p>
+      <w:pPr>
+        <w:spacing w:line="360" w:lineRule="auto"/>
+        <w:rPr>
+          <w:bCs/>
+        </w:rPr>
+      </w:pPr>
+      <w:r>
+        <w:rPr>
+          <w:bCs/>
+        </w:rPr>
+        <w:t>55 degrees and it's around 60 degrees by the afternoon. Spoons seem to be the best</w:t>
+      </w:r>
+    </w:p>
+    <w:p>
+      <w:pPr>
+        <w:spacing w:line="360" w:lineRule="auto"/>
+        <w:rPr>
+          <w:bCs/>
+        </w:rPr>
+      </w:pPr>
+      <w:r>
+        <w:rPr>
+          <w:bCs/>
+        </w:rPr>
+        <w:t>lures to use. The best spoons to use are jumbo gold and red Kamloopers or gold</w:t>
+      </w:r>
+    </w:p>
+    <w:p>
+      <w:pPr>
+        <w:spacing w:line="360" w:lineRule="auto"/>
+        <w:rPr>
+          <w:bCs/>
+        </w:rPr>
+      </w:pPr>
+      <w:r>
+        <w:rPr>
+          <w:bCs/>
+        </w:rPr>
+        <w:t>Pot-O-Gold's. A slower retrieve is best right now as the fish are not quite in</w:t>
+      </w:r>
+    </w:p>
+    <w:p>
+      <w:pPr>
+        <w:spacing w:line="360" w:lineRule="auto"/>
+        <w:rPr>
+          <w:bCs/>
+        </w:rPr>
+      </w:pPr>
+      <w:r>
+        <w:rPr>
+          <w:bCs/>
+        </w:rPr>
+        <w:t>full fall feeding mode. The best depths to fish are around 40 to 45 feet, but if</w:t>
+      </w:r>
+    </w:p>
+    <w:p>
+      <w:pPr>
+        <w:spacing w:line="360" w:lineRule="auto"/>
+        <w:rPr>
+          <w:bCs/>
+        </w:rPr>
+      </w:pPr>
+      <w:r>
+        <w:rPr>
+          <w:bCs/>
+        </w:rPr>
+        <w:t>you see fish surfacing in an area then it is best to fish that area instead.</w:t>
+      </w:r>
+      <w:r>
+        <w:rPr>
+          <w:bCs/>
+        </w:rPr>
+        <w:t xml:space="preserve"> </w:t>
+      </w:r>
+      <w:r>
+        <w:rPr>
+          <w:b/>
+        </w:rPr>
+        <w:t>(Report from: 9/13/20)</w:t>
       </w:r>
     </w:p>
     <w:sectPr>

--- a/Past Reports/Strawberry Past/Strawberry Past Reports.docx
+++ b/Past Reports/Strawberry Past/Strawberry Past Reports.docx
@@ -2705,7 +2705,7 @@
       <w:pPr>
         <w:spacing w:line="360" w:lineRule="auto"/>
         <w:rPr>
-          <w:bCs/>
+          <w:b/>
         </w:rPr>
       </w:pPr>
       <w:r>
@@ -2726,6 +2726,154 @@
         </w:rPr>
         <w:t>(Report from: 9/13/20)</w:t>
       </w:r>
+    </w:p>
+    <w:p>
+      <w:pPr>
+        <w:spacing w:line="360" w:lineRule="auto"/>
+        <w:rPr>
+          <w:b/>
+        </w:rPr>
+      </w:pPr>
+    </w:p>
+    <w:p>
+      <w:pPr>
+        <w:spacing w:line="360" w:lineRule="auto"/>
+        <w:rPr>
+          <w:bCs/>
+        </w:rPr>
+      </w:pPr>
+      <w:r>
+        <w:rPr>
+          <w:bCs/>
+        </w:rPr>
+        <w:t>Fishing has really picked up, and the water temperature is around the mid to</w:t>
+      </w:r>
+    </w:p>
+    <w:p>
+      <w:pPr>
+        <w:spacing w:line="360" w:lineRule="auto"/>
+        <w:rPr>
+          <w:bCs/>
+        </w:rPr>
+      </w:pPr>
+      <w:r>
+        <w:rPr>
+          <w:bCs/>
+        </w:rPr>
+        <w:t>upper 50s all day. Spoons are the best way to go to catch the most fish quickly.</w:t>
+      </w:r>
+    </w:p>
+    <w:p>
+      <w:pPr>
+        <w:spacing w:line="360" w:lineRule="auto"/>
+        <w:rPr>
+          <w:bCs/>
+        </w:rPr>
+      </w:pPr>
+      <w:r>
+        <w:rPr>
+          <w:bCs/>
+        </w:rPr>
+        <w:t xml:space="preserve">The best spoon is a jumbo gold and orange Kamlooper. Other spoons that work </w:t>
+      </w:r>
+      <w:proofErr w:type="gramStart"/>
+      <w:r>
+        <w:rPr>
+          <w:bCs/>
+        </w:rPr>
+        <w:t>are</w:t>
+      </w:r>
+      <w:proofErr w:type="gramEnd"/>
+    </w:p>
+    <w:p>
+      <w:pPr>
+        <w:spacing w:line="360" w:lineRule="auto"/>
+        <w:rPr>
+          <w:bCs/>
+        </w:rPr>
+      </w:pPr>
+      <w:r>
+        <w:rPr>
+          <w:bCs/>
+        </w:rPr>
+        <w:t>red and white spoons or large gold or silver Pot-O-Golds. The spoons seem to work</w:t>
+      </w:r>
+    </w:p>
+    <w:p>
+      <w:pPr>
+        <w:spacing w:line="360" w:lineRule="auto"/>
+        <w:rPr>
+          <w:bCs/>
+        </w:rPr>
+      </w:pPr>
+      <w:r>
+        <w:rPr>
+          <w:bCs/>
+        </w:rPr>
+        <w:t>weather it is calm or windy. Another method to use while it's windy is to fish</w:t>
+      </w:r>
+    </w:p>
+    <w:p>
+      <w:pPr>
+        <w:spacing w:line="360" w:lineRule="auto"/>
+        <w:rPr>
+          <w:bCs/>
+        </w:rPr>
+      </w:pPr>
+      <w:r>
+        <w:rPr>
+          <w:bCs/>
+        </w:rPr>
+        <w:t>2.5" white tube jigs around 20 to 25 feet down while you are fishing with spoons</w:t>
+      </w:r>
+    </w:p>
+    <w:p>
+      <w:pPr>
+        <w:spacing w:line="360" w:lineRule="auto"/>
+        <w:rPr>
+          <w:bCs/>
+        </w:rPr>
+      </w:pPr>
+      <w:r>
+        <w:rPr>
+          <w:bCs/>
+        </w:rPr>
+        <w:t>to increase your catch number even more. If done right, it is possible to catch</w:t>
+      </w:r>
+    </w:p>
+    <w:p>
+      <w:pPr>
+        <w:spacing w:line="360" w:lineRule="auto"/>
+        <w:rPr>
+          <w:bCs/>
+        </w:rPr>
+      </w:pPr>
+      <w:r>
+        <w:rPr>
+          <w:bCs/>
+        </w:rPr>
+        <w:t>100+ fish in a day.</w:t>
+      </w:r>
+      <w:r>
+        <w:rPr>
+          <w:bCs/>
+        </w:rPr>
+        <w:t xml:space="preserve"> </w:t>
+      </w:r>
+      <w:r>
+        <w:rPr>
+          <w:b/>
+        </w:rPr>
+        <w:t>(Report from: 9/27/20)</w:t>
+      </w:r>
+    </w:p>
+    <w:p>
+      <w:pPr>
+        <w:spacing w:line="360" w:lineRule="auto"/>
+        <w:rPr>
+          <w:bCs/>
+        </w:rPr>
+      </w:pPr>
     </w:p>
     <w:sectPr>
       <w:pgSz w:w="12240" w:h="15840"/>

--- a/Past Reports/Strawberry Past/Strawberry Past Reports.docx
+++ b/Past Reports/Strawberry Past/Strawberry Past Reports.docx
@@ -2845,7 +2845,7 @@
       <w:pPr>
         <w:spacing w:line="360" w:lineRule="auto"/>
         <w:rPr>
-          <w:bCs/>
+          <w:b/>
         </w:rPr>
       </w:pPr>
       <w:r>
@@ -2865,6 +2865,187 @@
           <w:b/>
         </w:rPr>
         <w:t>(Report from: 9/27/20)</w:t>
+      </w:r>
+    </w:p>
+    <w:p>
+      <w:pPr>
+        <w:spacing w:line="360" w:lineRule="auto"/>
+        <w:rPr>
+          <w:bCs/>
+        </w:rPr>
+      </w:pPr>
+      <w:r>
+        <w:rPr>
+          <w:bCs/>
+        </w:rPr>
+        <w:lastRenderedPageBreak/>
+        <w:t>Fishing for the most part is very fast. The only strange thing is that one day</w:t>
+      </w:r>
+    </w:p>
+    <w:p>
+      <w:pPr>
+        <w:spacing w:line="360" w:lineRule="auto"/>
+        <w:rPr>
+          <w:bCs/>
+        </w:rPr>
+      </w:pPr>
+      <w:r>
+        <w:rPr>
+          <w:bCs/>
+        </w:rPr>
+        <w:t>you can catch over 100 fish and the next struggle to catch 30 to 40 with the same</w:t>
+      </w:r>
+    </w:p>
+    <w:p>
+      <w:pPr>
+        <w:spacing w:line="360" w:lineRule="auto"/>
+        <w:rPr>
+          <w:bCs/>
+        </w:rPr>
+      </w:pPr>
+      <w:r>
+        <w:rPr>
+          <w:bCs/>
+        </w:rPr>
+        <w:t>weather conditions. Spoons are still the way to go. The best spoons now are large</w:t>
+      </w:r>
+    </w:p>
+    <w:p>
+      <w:pPr>
+        <w:spacing w:line="360" w:lineRule="auto"/>
+        <w:rPr>
+          <w:bCs/>
+        </w:rPr>
+      </w:pPr>
+      <w:r>
+        <w:rPr>
+          <w:bCs/>
+        </w:rPr>
+        <w:t>Pot-O-Golds with the best colors being: gold, silver, silver and green, gold and</w:t>
+      </w:r>
+    </w:p>
+    <w:p>
+      <w:pPr>
+        <w:spacing w:line="360" w:lineRule="auto"/>
+        <w:rPr>
+          <w:bCs/>
+        </w:rPr>
+      </w:pPr>
+      <w:r>
+        <w:rPr>
+          <w:bCs/>
+        </w:rPr>
+        <w:t>red/orange, and silver and orange. If smaller fish are following the larger</w:t>
+      </w:r>
+    </w:p>
+    <w:p>
+      <w:pPr>
+        <w:spacing w:line="360" w:lineRule="auto"/>
+        <w:rPr>
+          <w:bCs/>
+        </w:rPr>
+      </w:pPr>
+      <w:r>
+        <w:rPr>
+          <w:bCs/>
+        </w:rPr>
+        <w:t>Pot-O-Golds, but not biting, then it is best to use the next size down but still use the</w:t>
+      </w:r>
+    </w:p>
+    <w:p>
+      <w:pPr>
+        <w:spacing w:line="360" w:lineRule="auto"/>
+        <w:rPr>
+          <w:bCs/>
+        </w:rPr>
+      </w:pPr>
+      <w:r>
+        <w:rPr>
+          <w:bCs/>
+        </w:rPr>
+        <w:t>same color. Kamloopers also work well, the best colors for Kamloopers are: orange</w:t>
+      </w:r>
+    </w:p>
+    <w:p>
+      <w:pPr>
+        <w:spacing w:line="360" w:lineRule="auto"/>
+        <w:rPr>
+          <w:bCs/>
+        </w:rPr>
+      </w:pPr>
+      <w:r>
+        <w:rPr>
+          <w:bCs/>
+        </w:rPr>
+        <w:t>and gold, red and silver, and yellow and gold. Like the Pot-O-Golds if you are only</w:t>
+      </w:r>
+    </w:p>
+    <w:p>
+      <w:pPr>
+        <w:spacing w:line="360" w:lineRule="auto"/>
+        <w:rPr>
+          <w:bCs/>
+        </w:rPr>
+      </w:pPr>
+      <w:r>
+        <w:rPr>
+          <w:bCs/>
+        </w:rPr>
+        <w:t>getting follows on the jumbo Kamloopers then downsizing to a standard Kamlooper</w:t>
+      </w:r>
+    </w:p>
+    <w:p>
+      <w:pPr>
+        <w:spacing w:line="360" w:lineRule="auto"/>
+        <w:rPr>
+          <w:bCs/>
+        </w:rPr>
+      </w:pPr>
+      <w:r>
+        <w:rPr>
+          <w:bCs/>
+        </w:rPr>
+        <w:t>will be the best option. Another spoon that will sometimes work is a yellow Apex</w:t>
+      </w:r>
+    </w:p>
+    <w:p>
+      <w:pPr>
+        <w:spacing w:line="360" w:lineRule="auto"/>
+        <w:rPr>
+          <w:bCs/>
+        </w:rPr>
+      </w:pPr>
+      <w:r>
+        <w:rPr>
+          <w:bCs/>
+        </w:rPr>
+        <w:t>Five of Diamonds. If the spoons aren't working then Lucky Craft 115's or 2 to 3"</w:t>
+      </w:r>
+    </w:p>
+    <w:p>
+      <w:pPr>
+        <w:spacing w:line="360" w:lineRule="auto"/>
+        <w:rPr>
+          <w:bCs/>
+        </w:rPr>
+      </w:pPr>
+      <w:r>
+        <w:rPr>
+          <w:bCs/>
+        </w:rPr>
+        <w:t>white twisty tail or tube jigs tipped with Chub meat will also work.</w:t>
+      </w:r>
+      <w:r>
+        <w:rPr>
+          <w:bCs/>
+        </w:rPr>
+        <w:t xml:space="preserve"> </w:t>
+      </w:r>
+      <w:r>
+        <w:rPr>
+          <w:b/>
+        </w:rPr>
+        <w:t>(Report from: 10/7/20)</w:t>
       </w:r>
     </w:p>
     <w:p>

--- a/Past Reports/Strawberry Past/Strawberry Past Reports.docx
+++ b/Past Reports/Strawberry Past/Strawberry Past Reports.docx
@@ -3026,7 +3026,7 @@
       <w:pPr>
         <w:spacing w:line="360" w:lineRule="auto"/>
         <w:rPr>
-          <w:bCs/>
+          <w:b/>
         </w:rPr>
       </w:pPr>
       <w:r>
@@ -3046,6 +3046,152 @@
           <w:b/>
         </w:rPr>
         <w:t>(Report from: 10/7/20)</w:t>
+      </w:r>
+    </w:p>
+    <w:p>
+      <w:pPr>
+        <w:spacing w:line="360" w:lineRule="auto"/>
+        <w:rPr>
+          <w:b/>
+        </w:rPr>
+      </w:pPr>
+    </w:p>
+    <w:p>
+      <w:pPr>
+        <w:spacing w:line="360" w:lineRule="auto"/>
+        <w:rPr>
+          <w:bCs/>
+        </w:rPr>
+      </w:pPr>
+      <w:r>
+        <w:rPr>
+          <w:bCs/>
+        </w:rPr>
+        <w:t>Fishing is still red hot. The water temperature is around 50 degrees all day</w:t>
+      </w:r>
+    </w:p>
+    <w:p>
+      <w:pPr>
+        <w:spacing w:line="360" w:lineRule="auto"/>
+        <w:rPr>
+          <w:bCs/>
+        </w:rPr>
+      </w:pPr>
+      <w:r>
+        <w:rPr>
+          <w:bCs/>
+        </w:rPr>
+        <w:t>now. Spoons still work extremely well, but tube jigs are also beginning to work</w:t>
+      </w:r>
+    </w:p>
+    <w:p>
+      <w:pPr>
+        <w:spacing w:line="360" w:lineRule="auto"/>
+        <w:rPr>
+          <w:bCs/>
+        </w:rPr>
+      </w:pPr>
+      <w:r>
+        <w:rPr>
+          <w:bCs/>
+        </w:rPr>
+        <w:t>very well too. The best spoon is a yellow or orange Apex Five of Diamonds with</w:t>
+      </w:r>
+    </w:p>
+    <w:p>
+      <w:pPr>
+        <w:spacing w:line="360" w:lineRule="auto"/>
+        <w:rPr>
+          <w:bCs/>
+        </w:rPr>
+      </w:pPr>
+      <w:r>
+        <w:rPr>
+          <w:bCs/>
+        </w:rPr>
+        <w:t>red diamonds on it. Other spoons that work well are jumbo red and orange Kamloopers,</w:t>
+      </w:r>
+    </w:p>
+    <w:p>
+      <w:pPr>
+        <w:spacing w:line="360" w:lineRule="auto"/>
+        <w:rPr>
+          <w:bCs/>
+        </w:rPr>
+      </w:pPr>
+      <w:r>
+        <w:rPr>
+          <w:bCs/>
+        </w:rPr>
+        <w:t>yellow and gold standard size Kamloopers, and large silver and green Pot-O-Golds.</w:t>
+      </w:r>
+    </w:p>
+    <w:p>
+      <w:pPr>
+        <w:spacing w:line="360" w:lineRule="auto"/>
+        <w:rPr>
+          <w:bCs/>
+        </w:rPr>
+      </w:pPr>
+      <w:r>
+        <w:rPr>
+          <w:bCs/>
+        </w:rPr>
+        <w:t>When using tube jigs, 2 to 2.5" white tube jigs with a 3/8oz jig head tipped with</w:t>
+      </w:r>
+    </w:p>
+    <w:p>
+      <w:pPr>
+        <w:spacing w:line="360" w:lineRule="auto"/>
+        <w:rPr>
+          <w:bCs/>
+        </w:rPr>
+      </w:pPr>
+      <w:r>
+        <w:rPr>
+          <w:bCs/>
+        </w:rPr>
+        <w:t>either nightcrawler or Chub meat works best. It is best to jig or drift troll the</w:t>
+      </w:r>
+    </w:p>
+    <w:p>
+      <w:pPr>
+        <w:spacing w:line="360" w:lineRule="auto"/>
+        <w:rPr>
+          <w:bCs/>
+        </w:rPr>
+      </w:pPr>
+      <w:r>
+        <w:rPr>
+          <w:bCs/>
+        </w:rPr>
+        <w:t>tube jigs instead of casting them. If it is windy, it is best to cast the spoons</w:t>
+      </w:r>
+    </w:p>
+    <w:p>
+      <w:pPr>
+        <w:spacing w:line="360" w:lineRule="auto"/>
+        <w:rPr>
+          <w:bCs/>
+        </w:rPr>
+      </w:pPr>
+      <w:r>
+        <w:rPr>
+          <w:bCs/>
+        </w:rPr>
+        <w:t>and drift troll the tube jigs at the same time to maximize your catching.</w:t>
+      </w:r>
+      <w:r>
+        <w:rPr>
+          <w:bCs/>
+        </w:rPr>
+        <w:t xml:space="preserve"> </w:t>
+      </w:r>
+      <w:r>
+        <w:rPr>
+          <w:b/>
+        </w:rPr>
+        <w:t>(Report from: 10/20/20)</w:t>
       </w:r>
     </w:p>
     <w:p>

--- a/Past Reports/Strawberry Past/Strawberry Past Reports.docx
+++ b/Past Reports/Strawberry Past/Strawberry Past Reports.docx
@@ -3172,7 +3172,7 @@
       <w:pPr>
         <w:spacing w:line="360" w:lineRule="auto"/>
         <w:rPr>
-          <w:bCs/>
+          <w:b/>
         </w:rPr>
       </w:pPr>
       <w:r>
@@ -3192,6 +3192,91 @@
           <w:b/>
         </w:rPr>
         <w:t>(Report from: 10/20/20)</w:t>
+      </w:r>
+    </w:p>
+    <w:p>
+      <w:pPr>
+        <w:spacing w:line="360" w:lineRule="auto"/>
+        <w:rPr>
+          <w:b/>
+        </w:rPr>
+      </w:pPr>
+    </w:p>
+    <w:p>
+      <w:pPr>
+        <w:spacing w:line="360" w:lineRule="auto"/>
+        <w:rPr>
+          <w:b/>
+        </w:rPr>
+      </w:pPr>
+    </w:p>
+    <w:p>
+      <w:pPr>
+        <w:spacing w:line="360" w:lineRule="auto"/>
+        <w:rPr>
+          <w:bCs/>
+        </w:rPr>
+      </w:pPr>
+      <w:r>
+        <w:rPr>
+          <w:bCs/>
+        </w:rPr>
+        <w:lastRenderedPageBreak/>
+        <w:t>Fishing is still very good. The water temperature is in the high 40s pretty</w:t>
+      </w:r>
+    </w:p>
+    <w:p>
+      <w:pPr>
+        <w:spacing w:line="360" w:lineRule="auto"/>
+        <w:rPr>
+          <w:bCs/>
+        </w:rPr>
+      </w:pPr>
+      <w:r>
+        <w:rPr>
+          <w:bCs/>
+        </w:rPr>
+        <w:t>much the whole day, and the best depth to target 40 to 60 feet. Spoons like jumbo</w:t>
+      </w:r>
+    </w:p>
+    <w:p>
+      <w:pPr>
+        <w:spacing w:line="360" w:lineRule="auto"/>
+        <w:rPr>
+          <w:bCs/>
+        </w:rPr>
+      </w:pPr>
+      <w:r>
+        <w:rPr>
+          <w:bCs/>
+        </w:rPr>
+        <w:t>Kamloopers and Apex Five of Diamonds worked well in the morning, but the best method</w:t>
+      </w:r>
+    </w:p>
+    <w:p>
+      <w:pPr>
+        <w:spacing w:line="360" w:lineRule="auto"/>
+        <w:rPr>
+          <w:bCs/>
+        </w:rPr>
+      </w:pPr>
+      <w:r>
+        <w:rPr>
+          <w:bCs/>
+        </w:rPr>
+        <w:t>is to cast or jig 2 to 3.5" white tube jigs or twisty tails tipped with Chub meat.</w:t>
+      </w:r>
+      <w:r>
+        <w:rPr>
+          <w:bCs/>
+        </w:rPr>
+        <w:t xml:space="preserve"> </w:t>
+      </w:r>
+      <w:r>
+        <w:rPr>
+          <w:b/>
+        </w:rPr>
+        <w:t>(Report from: 11/3/20)</w:t>
       </w:r>
     </w:p>
     <w:p>

--- a/Past Reports/Strawberry Past/Strawberry Past Reports.docx
+++ b/Past Reports/Strawberry Past/Strawberry Past Reports.docx
@@ -3257,7 +3257,7 @@
       <w:pPr>
         <w:spacing w:line="360" w:lineRule="auto"/>
         <w:rPr>
-          <w:bCs/>
+          <w:b/>
         </w:rPr>
       </w:pPr>
       <w:r>
@@ -3283,9 +3283,161 @@
       <w:pPr>
         <w:spacing w:line="360" w:lineRule="auto"/>
         <w:rPr>
-          <w:bCs/>
-        </w:rPr>
-      </w:pPr>
+          <w:b/>
+        </w:rPr>
+      </w:pPr>
+    </w:p>
+    <w:p>
+      <w:pPr>
+        <w:pBdr>
+          <w:top w:val="single" w:sz="4" w:space="1" w:color="auto"/>
+          <w:left w:val="single" w:sz="4" w:space="4" w:color="auto"/>
+          <w:bottom w:val="single" w:sz="4" w:space="1" w:color="auto"/>
+          <w:right w:val="single" w:sz="4" w:space="4" w:color="auto"/>
+          <w:between w:val="single" w:sz="4" w:space="1" w:color="auto"/>
+        </w:pBdr>
+        <w:shd w:val="clear" w:color="auto" w:fill="000000" w:themeFill="text1"/>
+        <w:jc w:val="center"/>
+        <w:rPr>
+          <w:rFonts w:ascii="Arial Black" w:hAnsi="Arial Black"/>
+          <w:sz w:val="56"/>
+          <w:szCs w:val="56"/>
+        </w:rPr>
+      </w:pPr>
+      <w:r>
+        <w:rPr>
+          <w:rFonts w:ascii="Arial Black" w:hAnsi="Arial Black"/>
+          <w:sz w:val="56"/>
+          <w:szCs w:val="56"/>
+        </w:rPr>
+        <w:t>20</w:t>
+      </w:r>
+      <w:r>
+        <w:rPr>
+          <w:rFonts w:ascii="Arial Black" w:hAnsi="Arial Black"/>
+          <w:sz w:val="56"/>
+          <w:szCs w:val="56"/>
+        </w:rPr>
+        <w:t>21</w:t>
+      </w:r>
+    </w:p>
+    <w:p>
+      <w:pPr>
+        <w:spacing w:line="360" w:lineRule="auto"/>
+        <w:rPr>
+          <w:bCs/>
+        </w:rPr>
+      </w:pPr>
+    </w:p>
+    <w:p>
+      <w:pPr>
+        <w:spacing w:line="360" w:lineRule="auto"/>
+        <w:rPr>
+          <w:bCs/>
+        </w:rPr>
+      </w:pPr>
+      <w:r>
+        <w:rPr>
+          <w:bCs/>
+        </w:rPr>
+        <w:t>Fishing is good right now. There isn't much snow and slush on the lake, so</w:t>
+      </w:r>
+    </w:p>
+    <w:p>
+      <w:pPr>
+        <w:spacing w:line="360" w:lineRule="auto"/>
+        <w:rPr>
+          <w:bCs/>
+        </w:rPr>
+      </w:pPr>
+      <w:r>
+        <w:rPr>
+          <w:bCs/>
+        </w:rPr>
+        <w:t>walking is pretty easy. For the fishing, we were in 60' of water, however, almost</w:t>
+      </w:r>
+    </w:p>
+    <w:p>
+      <w:pPr>
+        <w:spacing w:line="360" w:lineRule="auto"/>
+        <w:rPr>
+          <w:bCs/>
+        </w:rPr>
+      </w:pPr>
+      <w:r>
+        <w:rPr>
+          <w:bCs/>
+        </w:rPr>
+        <w:t>every fish we caught was above 30'. Even though we would see a fair amount of fish</w:t>
+      </w:r>
+    </w:p>
+    <w:p>
+      <w:pPr>
+        <w:spacing w:line="360" w:lineRule="auto"/>
+        <w:rPr>
+          <w:bCs/>
+        </w:rPr>
+      </w:pPr>
+      <w:r>
+        <w:rPr>
+          <w:bCs/>
+        </w:rPr>
+        <w:t>come through deeper, we were unable to get all but one to bite. The best jigs to</w:t>
+      </w:r>
+    </w:p>
+    <w:p>
+      <w:pPr>
+        <w:spacing w:line="360" w:lineRule="auto"/>
+        <w:rPr>
+          <w:bCs/>
+        </w:rPr>
+      </w:pPr>
+      <w:r>
+        <w:rPr>
+          <w:bCs/>
+        </w:rPr>
+        <w:t>use are 2 to 3.5" white tube jigs, 1.5 to 2" green and white tube jigs, 2" green</w:t>
+      </w:r>
+    </w:p>
+    <w:p>
+      <w:pPr>
+        <w:spacing w:line="360" w:lineRule="auto"/>
+        <w:rPr>
+          <w:bCs/>
+        </w:rPr>
+      </w:pPr>
+      <w:r>
+        <w:rPr>
+          <w:bCs/>
+        </w:rPr>
+        <w:t>Marabou's, and green or yellow Atomic tubes or teasers. We tipped our jigs with</w:t>
+      </w:r>
+    </w:p>
+    <w:p>
+      <w:pPr>
+        <w:spacing w:line="360" w:lineRule="auto"/>
+        <w:rPr>
+          <w:bCs/>
+        </w:rPr>
+      </w:pPr>
+      <w:r>
+        <w:rPr>
+          <w:bCs/>
+        </w:rPr>
+        <w:t>either Chub meat or wax worms.</w:t>
+      </w:r>
+      <w:r>
+        <w:rPr>
+          <w:bCs/>
+        </w:rPr>
+        <w:t xml:space="preserve"> </w:t>
+      </w:r>
+      <w:r>
+        <w:rPr>
+          <w:b/>
+        </w:rPr>
+        <w:t>(Report From: 1/6/21)</w:t>
+      </w:r>
     </w:p>
     <w:sectPr>
       <w:pgSz w:w="12240" w:h="15840"/>

--- a/Past Reports/Strawberry Past/Strawberry Past Reports.docx
+++ b/Past Reports/Strawberry Past/Strawberry Past Reports.docx
@@ -3310,15 +3310,7 @@
           <w:sz w:val="56"/>
           <w:szCs w:val="56"/>
         </w:rPr>
-        <w:t>20</w:t>
-      </w:r>
-      <w:r>
-        <w:rPr>
-          <w:rFonts w:ascii="Arial Black" w:hAnsi="Arial Black"/>
-          <w:sz w:val="56"/>
-          <w:szCs w:val="56"/>
-        </w:rPr>
-        <w:t>21</w:t>
+        <w:t>2021</w:t>
       </w:r>
     </w:p>
     <w:p>
@@ -3417,7 +3409,7 @@
       <w:pPr>
         <w:spacing w:line="360" w:lineRule="auto"/>
         <w:rPr>
-          <w:bCs/>
+          <w:b/>
         </w:rPr>
       </w:pPr>
       <w:r>
@@ -3437,6 +3429,139 @@
           <w:b/>
         </w:rPr>
         <w:t>(Report From: 1/6/21)</w:t>
+      </w:r>
+    </w:p>
+    <w:p>
+      <w:pPr>
+        <w:spacing w:line="360" w:lineRule="auto"/>
+        <w:rPr>
+          <w:b/>
+        </w:rPr>
+      </w:pPr>
+    </w:p>
+    <w:p>
+      <w:pPr>
+        <w:spacing w:line="360" w:lineRule="auto"/>
+        <w:rPr>
+          <w:bCs/>
+        </w:rPr>
+      </w:pPr>
+      <w:r>
+        <w:rPr>
+          <w:bCs/>
+        </w:rPr>
+        <w:t>The ice is around 15" thick with a couple inches of snow and slush on top, so</w:t>
+      </w:r>
+    </w:p>
+    <w:p>
+      <w:pPr>
+        <w:spacing w:line="360" w:lineRule="auto"/>
+        <w:rPr>
+          <w:bCs/>
+        </w:rPr>
+      </w:pPr>
+      <w:r>
+        <w:rPr>
+          <w:bCs/>
+        </w:rPr>
+        <w:t>walking and driving vehicles on the lake can be difficult at times, especially</w:t>
+      </w:r>
+    </w:p>
+    <w:p>
+      <w:pPr>
+        <w:spacing w:line="360" w:lineRule="auto"/>
+        <w:rPr>
+          <w:bCs/>
+        </w:rPr>
+      </w:pPr>
+      <w:r>
+        <w:rPr>
+          <w:bCs/>
+        </w:rPr>
+        <w:t>later in the day when the slush begins to melt. The fishing is pretty good right</w:t>
+      </w:r>
+    </w:p>
+    <w:p>
+      <w:pPr>
+        <w:spacing w:line="360" w:lineRule="auto"/>
+        <w:rPr>
+          <w:bCs/>
+        </w:rPr>
+      </w:pPr>
+      <w:r>
+        <w:rPr>
+          <w:bCs/>
+        </w:rPr>
+        <w:t>now. Smaller jigs tipped with either wax worms or Chub meat seem to be the way to</w:t>
+      </w:r>
+    </w:p>
+    <w:p>
+      <w:pPr>
+        <w:spacing w:line="360" w:lineRule="auto"/>
+        <w:rPr>
+          <w:bCs/>
+        </w:rPr>
+      </w:pPr>
+      <w:r>
+        <w:rPr>
+          <w:bCs/>
+        </w:rPr>
+        <w:t>go. The jigs we found the most success with were 1.5 to 2" yellow, white, and green</w:t>
+      </w:r>
+    </w:p>
+    <w:p>
+      <w:pPr>
+        <w:spacing w:line="360" w:lineRule="auto"/>
+        <w:rPr>
+          <w:bCs/>
+        </w:rPr>
+      </w:pPr>
+      <w:r>
+        <w:rPr>
+          <w:bCs/>
+        </w:rPr>
+        <w:t>and white jigs. The fish seem to be spread across all depths of the water column</w:t>
+      </w:r>
+    </w:p>
+    <w:p>
+      <w:pPr>
+        <w:spacing w:line="360" w:lineRule="auto"/>
+        <w:rPr>
+          <w:bCs/>
+        </w:rPr>
+      </w:pPr>
+      <w:r>
+        <w:rPr>
+          <w:bCs/>
+        </w:rPr>
+        <w:t>right now, but the ones that hit best seem to be in the mid-range. Which for us</w:t>
+      </w:r>
+    </w:p>
+    <w:p>
+      <w:pPr>
+        <w:spacing w:line="360" w:lineRule="auto"/>
+        <w:rPr>
+          <w:b/>
+        </w:rPr>
+      </w:pPr>
+      <w:r>
+        <w:rPr>
+          <w:bCs/>
+        </w:rPr>
+        <w:lastRenderedPageBreak/>
+        <w:t>was around 25 to 35 feet because we were fishing in a little over 60' of water.</w:t>
+      </w:r>
+      <w:r>
+        <w:rPr>
+          <w:bCs/>
+        </w:rPr>
+        <w:t xml:space="preserve"> </w:t>
+      </w:r>
+      <w:r>
+        <w:rPr>
+          <w:b/>
+        </w:rPr>
+        <w:t>(Report From: 2/23/21)</w:t>
       </w:r>
     </w:p>
     <w:sectPr>

--- a/Past Reports/Strawberry Past/Strawberry Past Reports.docx
+++ b/Past Reports/Strawberry Past/Strawberry Past Reports.docx
@@ -3562,6 +3562,96 @@
           <w:b/>
         </w:rPr>
         <w:t>(Report From: 2/23/21)</w:t>
+      </w:r>
+    </w:p>
+    <w:p>
+      <w:pPr>
+        <w:spacing w:line="360" w:lineRule="auto"/>
+        <w:rPr>
+          <w:b/>
+        </w:rPr>
+      </w:pPr>
+    </w:p>
+    <w:p>
+      <w:pPr>
+        <w:spacing w:line="360" w:lineRule="auto"/>
+        <w:rPr>
+          <w:bCs/>
+        </w:rPr>
+      </w:pPr>
+      <w:r>
+        <w:rPr>
+          <w:bCs/>
+        </w:rPr>
+        <w:t>Fishing was very slow. We not only had a hard time catching fish, but we also</w:t>
+      </w:r>
+    </w:p>
+    <w:p>
+      <w:pPr>
+        <w:spacing w:line="360" w:lineRule="auto"/>
+        <w:rPr>
+          <w:bCs/>
+        </w:rPr>
+      </w:pPr>
+      <w:r>
+        <w:rPr>
+          <w:bCs/>
+        </w:rPr>
+        <w:t>had a hard time just seeing fish in general. The jigs that kind of worked the best</w:t>
+      </w:r>
+    </w:p>
+    <w:p>
+      <w:pPr>
+        <w:spacing w:line="360" w:lineRule="auto"/>
+        <w:rPr>
+          <w:bCs/>
+        </w:rPr>
+      </w:pPr>
+      <w:r>
+        <w:rPr>
+          <w:bCs/>
+        </w:rPr>
+        <w:t>were small white or green jigs. Other jigs that would also sometimes work were</w:t>
+      </w:r>
+    </w:p>
+    <w:p>
+      <w:pPr>
+        <w:spacing w:line="360" w:lineRule="auto"/>
+        <w:rPr>
+          <w:bCs/>
+        </w:rPr>
+      </w:pPr>
+      <w:r>
+        <w:rPr>
+          <w:bCs/>
+        </w:rPr>
+        <w:t>green and white or blue pearl pepper tube jigs. We tipped all our jigs with either</w:t>
+      </w:r>
+    </w:p>
+    <w:p>
+      <w:pPr>
+        <w:spacing w:line="360" w:lineRule="auto"/>
+        <w:rPr>
+          <w:bCs/>
+        </w:rPr>
+      </w:pPr>
+      <w:r>
+        <w:rPr>
+          <w:bCs/>
+        </w:rPr>
+        <w:t>a wax worm or Chub meat.</w:t>
+      </w:r>
+      <w:r>
+        <w:rPr>
+          <w:bCs/>
+        </w:rPr>
+        <w:t xml:space="preserve"> </w:t>
+      </w:r>
+      <w:r>
+        <w:rPr>
+          <w:b/>
+        </w:rPr>
+        <w:t>(Report From: 3/2/21)</w:t>
       </w:r>
     </w:p>
     <w:sectPr>

--- a/Past Reports/Strawberry Past/Strawberry Past Reports.docx
+++ b/Past Reports/Strawberry Past/Strawberry Past Reports.docx
@@ -1,6 +1,6 @@
 
 <file path=word/document.xml><?xml version="1.0" encoding="utf-8"?>
-<w:document xmlns:wpc="http://schemas.microsoft.com/office/word/2010/wordprocessingCanvas" xmlns:cx="http://schemas.microsoft.com/office/drawing/2014/chartex" xmlns:cx1="http://schemas.microsoft.com/office/drawing/2015/9/8/chartex" xmlns:cx2="http://schemas.microsoft.com/office/drawing/2015/10/21/chartex" xmlns:cx3="http://schemas.microsoft.com/office/drawing/2016/5/9/chartex" xmlns:cx4="http://schemas.microsoft.com/office/drawing/2016/5/10/chartex" xmlns:cx5="http://schemas.microsoft.com/office/drawing/2016/5/11/chartex" xmlns:cx6="http://schemas.microsoft.com/office/drawing/2016/5/12/chartex" xmlns:cx7="http://schemas.microsoft.com/office/drawing/2016/5/13/chartex" xmlns:cx8="http://schemas.microsoft.com/office/drawing/2016/5/14/chartex" xmlns:mc="http://schemas.openxmlformats.org/markup-compatibility/2006" xmlns:aink="http://schemas.microsoft.com/office/drawing/2016/ink" xmlns:am3d="http://schemas.microsoft.com/office/drawing/2017/model3d" xmlns:o="urn:schemas-microsoft-com:office:office" xmlns:r="http://schemas.openxmlformats.org/officeDocument/2006/relationships" xmlns:m="http://schemas.openxmlformats.org/officeDocument/2006/math" xmlns:v="urn:schemas-microsoft-com:vml" xmlns:wp14="http://schemas.microsoft.com/office/word/2010/wordprocessingDrawing" xmlns:wp="http://schemas.openxmlformats.org/drawingml/2006/wordprocessingDrawing" xmlns:w10="urn:schemas-microsoft-com:office:word" xmlns:w="http://schemas.openxmlformats.org/wordprocessingml/2006/main" xmlns:w14="http://schemas.microsoft.com/office/word/2010/wordml" xmlns:w15="http://schemas.microsoft.com/office/word/2012/wordml" xmlns:w16cex="http://schemas.microsoft.com/office/word/2018/wordml/cex" xmlns:w16cid="http://schemas.microsoft.com/office/word/2016/wordml/cid" xmlns:w16="http://schemas.microsoft.com/office/word/2018/wordml" xmlns:w16se="http://schemas.microsoft.com/office/word/2015/wordml/symex" xmlns:wpg="http://schemas.microsoft.com/office/word/2010/wordprocessingGroup" xmlns:wpi="http://schemas.microsoft.com/office/word/2010/wordprocessingInk" xmlns:wne="http://schemas.microsoft.com/office/word/2006/wordml" xmlns:wps="http://schemas.microsoft.com/office/word/2010/wordprocessingShape" mc:Ignorable="w14 w15 w16se w16cid w16 w16cex wp14">
+<w:document xmlns:wpc="http://schemas.microsoft.com/office/word/2010/wordprocessingCanvas" xmlns:cx="http://schemas.microsoft.com/office/drawing/2014/chartex" xmlns:cx1="http://schemas.microsoft.com/office/drawing/2015/9/8/chartex" xmlns:cx2="http://schemas.microsoft.com/office/drawing/2015/10/21/chartex" xmlns:cx3="http://schemas.microsoft.com/office/drawing/2016/5/9/chartex" xmlns:cx4="http://schemas.microsoft.com/office/drawing/2016/5/10/chartex" xmlns:cx5="http://schemas.microsoft.com/office/drawing/2016/5/11/chartex" xmlns:cx6="http://schemas.microsoft.com/office/drawing/2016/5/12/chartex" xmlns:cx7="http://schemas.microsoft.com/office/drawing/2016/5/13/chartex" xmlns:cx8="http://schemas.microsoft.com/office/drawing/2016/5/14/chartex" xmlns:mc="http://schemas.openxmlformats.org/markup-compatibility/2006" xmlns:aink="http://schemas.microsoft.com/office/drawing/2016/ink" xmlns:am3d="http://schemas.microsoft.com/office/drawing/2017/model3d" xmlns:o="urn:schemas-microsoft-com:office:office" xmlns:r="http://schemas.openxmlformats.org/officeDocument/2006/relationships" xmlns:m="http://schemas.openxmlformats.org/officeDocument/2006/math" xmlns:v="urn:schemas-microsoft-com:vml" xmlns:wp14="http://schemas.microsoft.com/office/word/2010/wordprocessingDrawing" xmlns:wp="http://schemas.openxmlformats.org/drawingml/2006/wordprocessingDrawing" xmlns:w10="urn:schemas-microsoft-com:office:word" xmlns:w="http://schemas.openxmlformats.org/wordprocessingml/2006/main" xmlns:w14="http://schemas.microsoft.com/office/word/2010/wordml" xmlns:w15="http://schemas.microsoft.com/office/word/2012/wordml" xmlns:w16cex="http://schemas.microsoft.com/office/word/2018/wordml/cex" xmlns:w16cid="http://schemas.microsoft.com/office/word/2016/wordml/cid" xmlns:w16="http://schemas.microsoft.com/office/word/2018/wordml" xmlns:w16sdtdh="http://schemas.microsoft.com/office/word/2020/wordml/sdtdatahash" xmlns:w16se="http://schemas.microsoft.com/office/word/2015/wordml/symex" xmlns:wpg="http://schemas.microsoft.com/office/word/2010/wordprocessingGroup" xmlns:wpi="http://schemas.microsoft.com/office/word/2010/wordprocessingInk" xmlns:wne="http://schemas.microsoft.com/office/word/2006/wordml" xmlns:wps="http://schemas.microsoft.com/office/word/2010/wordprocessingShape" mc:Ignorable="w14 w15 w16se w16cid w16 w16cex w16sdtdh wp14">
   <w:body>
     <w:p>
       <w:pPr>
@@ -3632,7 +3632,7 @@
       <w:pPr>
         <w:spacing w:line="360" w:lineRule="auto"/>
         <w:rPr>
-          <w:bCs/>
+          <w:b/>
         </w:rPr>
       </w:pPr>
       <w:r>
@@ -3652,6 +3652,110 @@
           <w:b/>
         </w:rPr>
         <w:t>(Report From: 3/2/21)</w:t>
+      </w:r>
+    </w:p>
+    <w:p>
+      <w:pPr>
+        <w:spacing w:line="360" w:lineRule="auto"/>
+        <w:rPr>
+          <w:b/>
+        </w:rPr>
+      </w:pPr>
+    </w:p>
+    <w:p>
+      <w:pPr>
+        <w:spacing w:line="360" w:lineRule="auto"/>
+        <w:rPr>
+          <w:bCs/>
+        </w:rPr>
+      </w:pPr>
+      <w:r>
+        <w:rPr>
+          <w:bCs/>
+        </w:rPr>
+        <w:t>Fishing has improved a little bit. Smaller jigs are still the way to go most</w:t>
+      </w:r>
+    </w:p>
+    <w:p>
+      <w:pPr>
+        <w:spacing w:line="360" w:lineRule="auto"/>
+        <w:rPr>
+          <w:bCs/>
+        </w:rPr>
+      </w:pPr>
+      <w:r>
+        <w:rPr>
+          <w:bCs/>
+        </w:rPr>
+        <w:t>of the time. The best jigs are small yellow Atomic tubs, 2" white beetle jigs with</w:t>
+      </w:r>
+    </w:p>
+    <w:p>
+      <w:pPr>
+        <w:spacing w:line="360" w:lineRule="auto"/>
+        <w:rPr>
+          <w:bCs/>
+        </w:rPr>
+      </w:pPr>
+      <w:r>
+        <w:rPr>
+          <w:bCs/>
+        </w:rPr>
+        <w:t>a black jig head, and 2" green and white tube jigs. We tipped all our jigs with</w:t>
+      </w:r>
+    </w:p>
+    <w:p>
+      <w:pPr>
+        <w:spacing w:line="360" w:lineRule="auto"/>
+        <w:rPr>
+          <w:bCs/>
+        </w:rPr>
+      </w:pPr>
+      <w:r>
+        <w:rPr>
+          <w:bCs/>
+        </w:rPr>
+        <w:t>either Chub meat or wax worms. It seemed that the fish were shallower in the</w:t>
+      </w:r>
+    </w:p>
+    <w:p>
+      <w:pPr>
+        <w:spacing w:line="360" w:lineRule="auto"/>
+        <w:rPr>
+          <w:bCs/>
+        </w:rPr>
+      </w:pPr>
+      <w:r>
+        <w:rPr>
+          <w:bCs/>
+        </w:rPr>
+        <w:t>morning and deeper in the afternoon. We were in about 45 feet in the morning and</w:t>
+      </w:r>
+    </w:p>
+    <w:p>
+      <w:pPr>
+        <w:spacing w:line="360" w:lineRule="auto"/>
+        <w:rPr>
+          <w:bCs/>
+        </w:rPr>
+      </w:pPr>
+      <w:r>
+        <w:rPr>
+          <w:bCs/>
+        </w:rPr>
+        <w:t>moved to about 55 feet in the afternoon.</w:t>
+      </w:r>
+      <w:r>
+        <w:rPr>
+          <w:bCs/>
+        </w:rPr>
+        <w:t xml:space="preserve"> </w:t>
+      </w:r>
+      <w:r>
+        <w:rPr>
+          <w:b/>
+        </w:rPr>
+        <w:t>(Report From: 3/11/21)</w:t>
       </w:r>
     </w:p>
     <w:sectPr>
@@ -3665,7 +3769,7 @@
 </file>
 
 <file path=word/styles.xml><?xml version="1.0" encoding="utf-8"?>
-<w:styles xmlns:mc="http://schemas.openxmlformats.org/markup-compatibility/2006" xmlns:r="http://schemas.openxmlformats.org/officeDocument/2006/relationships" xmlns:w="http://schemas.openxmlformats.org/wordprocessingml/2006/main" xmlns:w14="http://schemas.microsoft.com/office/word/2010/wordml" xmlns:w15="http://schemas.microsoft.com/office/word/2012/wordml" xmlns:w16cex="http://schemas.microsoft.com/office/word/2018/wordml/cex" xmlns:w16cid="http://schemas.microsoft.com/office/word/2016/wordml/cid" xmlns:w16="http://schemas.microsoft.com/office/word/2018/wordml" xmlns:w16se="http://schemas.microsoft.com/office/word/2015/wordml/symex" mc:Ignorable="w14 w15 w16se w16cid w16 w16cex">
+<w:styles xmlns:mc="http://schemas.openxmlformats.org/markup-compatibility/2006" xmlns:r="http://schemas.openxmlformats.org/officeDocument/2006/relationships" xmlns:w="http://schemas.openxmlformats.org/wordprocessingml/2006/main" xmlns:w14="http://schemas.microsoft.com/office/word/2010/wordml" xmlns:w15="http://schemas.microsoft.com/office/word/2012/wordml" xmlns:w16cex="http://schemas.microsoft.com/office/word/2018/wordml/cex" xmlns:w16cid="http://schemas.microsoft.com/office/word/2016/wordml/cid" xmlns:w16="http://schemas.microsoft.com/office/word/2018/wordml" xmlns:w16sdtdh="http://schemas.microsoft.com/office/word/2020/wordml/sdtdatahash" xmlns:w16se="http://schemas.microsoft.com/office/word/2015/wordml/symex" mc:Ignorable="w14 w15 w16se w16cid w16 w16cex w16sdtdh">
   <w:docDefaults>
     <w:rPrDefault>
       <w:rPr>

--- a/Past Reports/Strawberry Past/Strawberry Past Reports.docx
+++ b/Past Reports/Strawberry Past/Strawberry Past Reports.docx
@@ -3736,7 +3736,7 @@
       <w:pPr>
         <w:spacing w:line="360" w:lineRule="auto"/>
         <w:rPr>
-          <w:bCs/>
+          <w:b/>
         </w:rPr>
       </w:pPr>
       <w:r>
@@ -3756,6 +3756,138 @@
           <w:b/>
         </w:rPr>
         <w:t>(Report From: 3/11/21)</w:t>
+      </w:r>
+    </w:p>
+    <w:p>
+      <w:pPr>
+        <w:spacing w:line="360" w:lineRule="auto"/>
+        <w:rPr>
+          <w:b/>
+        </w:rPr>
+      </w:pPr>
+    </w:p>
+    <w:p>
+      <w:pPr>
+        <w:spacing w:line="360" w:lineRule="auto"/>
+        <w:rPr>
+          <w:bCs/>
+        </w:rPr>
+      </w:pPr>
+      <w:r>
+        <w:rPr>
+          <w:bCs/>
+        </w:rPr>
+        <w:t>The ice is still plenty thick to walk on. However, on warmer afternoons, the top</w:t>
+      </w:r>
+    </w:p>
+    <w:p>
+      <w:pPr>
+        <w:spacing w:line="360" w:lineRule="auto"/>
+        <w:rPr>
+          <w:bCs/>
+        </w:rPr>
+      </w:pPr>
+      <w:r>
+        <w:rPr>
+          <w:bCs/>
+        </w:rPr>
+        <w:t>does start to melt so it does get a little wet, but it's nothing too serious right</w:t>
+      </w:r>
+    </w:p>
+    <w:p>
+      <w:pPr>
+        <w:spacing w:line="360" w:lineRule="auto"/>
+        <w:rPr>
+          <w:bCs/>
+        </w:rPr>
+      </w:pPr>
+      <w:r>
+        <w:rPr>
+          <w:bCs/>
+        </w:rPr>
+        <w:t>now. Fishing is still good, and smaller jigs are still the way to go. The jig that</w:t>
+      </w:r>
+    </w:p>
+    <w:p>
+      <w:pPr>
+        <w:spacing w:line="360" w:lineRule="auto"/>
+        <w:rPr>
+          <w:bCs/>
+        </w:rPr>
+      </w:pPr>
+      <w:r>
+        <w:rPr>
+          <w:bCs/>
+        </w:rPr>
+        <w:t>dominated for us was a 2" white beetle jig with a black jig head tipped with</w:t>
+      </w:r>
+    </w:p>
+    <w:p>
+      <w:pPr>
+        <w:spacing w:line="360" w:lineRule="auto"/>
+        <w:rPr>
+          <w:bCs/>
+        </w:rPr>
+      </w:pPr>
+      <w:r>
+        <w:rPr>
+          <w:bCs/>
+        </w:rPr>
+        <w:t>either wax worm or Chub meat. Yellow Atomic tubes and small white Trout magnet jigs</w:t>
+      </w:r>
+    </w:p>
+    <w:p>
+      <w:pPr>
+        <w:spacing w:line="360" w:lineRule="auto"/>
+        <w:rPr>
+          <w:bCs/>
+        </w:rPr>
+      </w:pPr>
+      <w:r>
+        <w:rPr>
+          <w:bCs/>
+        </w:rPr>
+        <w:t>also worked well for fish that were higher in the water (15 feet or less). We also</w:t>
+      </w:r>
+    </w:p>
+    <w:p>
+      <w:pPr>
+        <w:spacing w:line="360" w:lineRule="auto"/>
+        <w:rPr>
+          <w:bCs/>
+        </w:rPr>
+      </w:pPr>
+      <w:r>
+        <w:rPr>
+          <w:bCs/>
+        </w:rPr>
+        <w:t>found that if you are having trouble seeing fish, to either move or consistently</w:t>
+      </w:r>
+    </w:p>
+    <w:p>
+      <w:pPr>
+        <w:spacing w:line="360" w:lineRule="auto"/>
+        <w:rPr>
+          <w:bCs/>
+        </w:rPr>
+      </w:pPr>
+      <w:r>
+        <w:rPr>
+          <w:bCs/>
+        </w:rPr>
+        <w:t>jig your jig to bring fish in.</w:t>
+      </w:r>
+      <w:r>
+        <w:rPr>
+          <w:bCs/>
+        </w:rPr>
+        <w:t xml:space="preserve"> </w:t>
+      </w:r>
+      <w:r>
+        <w:rPr>
+          <w:b/>
+        </w:rPr>
+        <w:t>(Report From: 4/1/21)</w:t>
       </w:r>
     </w:p>
     <w:sectPr>

--- a/Past Reports/Strawberry Past/Strawberry Past Reports.docx
+++ b/Past Reports/Strawberry Past/Strawberry Past Reports.docx
@@ -3868,7 +3868,7 @@
       <w:pPr>
         <w:spacing w:line="360" w:lineRule="auto"/>
         <w:rPr>
-          <w:bCs/>
+          <w:b/>
         </w:rPr>
       </w:pPr>
       <w:r>
@@ -3888,6 +3888,97 @@
           <w:b/>
         </w:rPr>
         <w:t>(Report From: 4/1/21)</w:t>
+      </w:r>
+    </w:p>
+    <w:p>
+      <w:pPr>
+        <w:spacing w:line="360" w:lineRule="auto"/>
+        <w:rPr>
+          <w:b/>
+        </w:rPr>
+      </w:pPr>
+    </w:p>
+    <w:p>
+      <w:pPr>
+        <w:spacing w:line="360" w:lineRule="auto"/>
+        <w:rPr>
+          <w:bCs/>
+        </w:rPr>
+      </w:pPr>
+      <w:r>
+        <w:rPr>
+          <w:bCs/>
+        </w:rPr>
+        <w:lastRenderedPageBreak/>
+        <w:t>Water temperature is around 60 to 65 degrees depending on the time of day,</w:t>
+      </w:r>
+    </w:p>
+    <w:p>
+      <w:pPr>
+        <w:spacing w:line="360" w:lineRule="auto"/>
+        <w:rPr>
+          <w:bCs/>
+        </w:rPr>
+      </w:pPr>
+      <w:r>
+        <w:rPr>
+          <w:bCs/>
+        </w:rPr>
+        <w:t>and the fishing is excellent. The best method for us was either casting or jigging</w:t>
+      </w:r>
+    </w:p>
+    <w:p>
+      <w:pPr>
+        <w:spacing w:line="360" w:lineRule="auto"/>
+        <w:rPr>
+          <w:bCs/>
+        </w:rPr>
+      </w:pPr>
+      <w:r>
+        <w:rPr>
+          <w:bCs/>
+        </w:rPr>
+        <w:t>2-3" white tube jigs tipped with Chub meat. Most of the fish seemed to be in about</w:t>
+      </w:r>
+    </w:p>
+    <w:p>
+      <w:pPr>
+        <w:spacing w:line="360" w:lineRule="auto"/>
+        <w:rPr>
+          <w:bCs/>
+        </w:rPr>
+      </w:pPr>
+      <w:r>
+        <w:rPr>
+          <w:bCs/>
+        </w:rPr>
+        <w:t>45 to 50' of water while the water temperature was closer to 60 and then around</w:t>
+      </w:r>
+    </w:p>
+    <w:p>
+      <w:pPr>
+        <w:spacing w:line="360" w:lineRule="auto"/>
+        <w:rPr>
+          <w:bCs/>
+        </w:rPr>
+      </w:pPr>
+      <w:r>
+        <w:rPr>
+          <w:bCs/>
+        </w:rPr>
+        <w:t>60 to 70' when the water got warmer.</w:t>
+      </w:r>
+      <w:r>
+        <w:rPr>
+          <w:bCs/>
+        </w:rPr>
+        <w:t xml:space="preserve"> </w:t>
+      </w:r>
+      <w:r>
+        <w:rPr>
+          <w:b/>
+        </w:rPr>
+        <w:t>(Report From: 6/16/21)</w:t>
       </w:r>
     </w:p>
     <w:sectPr>

--- a/Past Reports/Strawberry Past/Strawberry Past Reports.docx
+++ b/Past Reports/Strawberry Past/Strawberry Past Reports.docx
@@ -693,21 +693,7 @@
           <w:bCs/>
         </w:rPr>
         <w:lastRenderedPageBreak/>
-        <w:t xml:space="preserve">When it is calm casting and jigging white </w:t>
-      </w:r>
-      <w:proofErr w:type="gramStart"/>
-      <w:r>
-        <w:rPr>
-          <w:bCs/>
-        </w:rPr>
-        <w:t>tube</w:t>
-      </w:r>
-      <w:proofErr w:type="gramEnd"/>
-      <w:r>
-        <w:rPr>
-          <w:bCs/>
-        </w:rPr>
-        <w:t xml:space="preserve"> jigs tipped with Chub meat works</w:t>
+        <w:t>When it is calm casting and jigging white tube jigs tipped with Chub meat works</w:t>
       </w:r>
     </w:p>
     <w:p>
@@ -3959,7 +3945,7 @@
       <w:pPr>
         <w:spacing w:line="360" w:lineRule="auto"/>
         <w:rPr>
-          <w:bCs/>
+          <w:b/>
         </w:rPr>
       </w:pPr>
       <w:r>
@@ -3979,6 +3965,124 @@
           <w:b/>
         </w:rPr>
         <w:t>(Report From: 6/16/21)</w:t>
+      </w:r>
+    </w:p>
+    <w:p>
+      <w:pPr>
+        <w:spacing w:line="360" w:lineRule="auto"/>
+        <w:rPr>
+          <w:b/>
+        </w:rPr>
+      </w:pPr>
+    </w:p>
+    <w:p>
+      <w:pPr>
+        <w:spacing w:line="360" w:lineRule="auto"/>
+        <w:rPr>
+          <w:bCs/>
+        </w:rPr>
+      </w:pPr>
+      <w:r>
+        <w:rPr>
+          <w:bCs/>
+        </w:rPr>
+        <w:t xml:space="preserve">he </w:t>
+      </w:r>
+      <w:proofErr w:type="gramStart"/>
+      <w:r>
+        <w:rPr>
+          <w:bCs/>
+        </w:rPr>
+        <w:t>water</w:t>
+      </w:r>
+      <w:proofErr w:type="gramEnd"/>
+      <w:r>
+        <w:rPr>
+          <w:bCs/>
+        </w:rPr>
+        <w:t xml:space="preserve"> temperature is in the low to high 60s depending on the time of day</w:t>
+      </w:r>
+    </w:p>
+    <w:p>
+      <w:pPr>
+        <w:spacing w:line="360" w:lineRule="auto"/>
+        <w:rPr>
+          <w:bCs/>
+        </w:rPr>
+      </w:pPr>
+      <w:r>
+        <w:rPr>
+          <w:bCs/>
+        </w:rPr>
+        <w:t>and conditions. The fishing is red hot with tube jigs. The best tube jig to use is a</w:t>
+      </w:r>
+    </w:p>
+    <w:p>
+      <w:pPr>
+        <w:spacing w:line="360" w:lineRule="auto"/>
+        <w:rPr>
+          <w:bCs/>
+        </w:rPr>
+      </w:pPr>
+      <w:r>
+        <w:rPr>
+          <w:bCs/>
+        </w:rPr>
+        <w:t xml:space="preserve">2.5 to 3" white jig tipped with Chub meat. Casting and jigging both </w:t>
+      </w:r>
+      <w:proofErr w:type="gramStart"/>
+      <w:r>
+        <w:rPr>
+          <w:bCs/>
+        </w:rPr>
+        <w:t>work</w:t>
+      </w:r>
+      <w:proofErr w:type="gramEnd"/>
+      <w:r>
+        <w:rPr>
+          <w:bCs/>
+        </w:rPr>
+        <w:t xml:space="preserve"> very well,</w:t>
+      </w:r>
+    </w:p>
+    <w:p>
+      <w:pPr>
+        <w:spacing w:line="360" w:lineRule="auto"/>
+        <w:rPr>
+          <w:bCs/>
+        </w:rPr>
+      </w:pPr>
+      <w:r>
+        <w:rPr>
+          <w:bCs/>
+        </w:rPr>
+        <w:t>and the best depths to look for are 55 to 65 feet. The fish will likely be around</w:t>
+      </w:r>
+    </w:p>
+    <w:p>
+      <w:pPr>
+        <w:spacing w:line="360" w:lineRule="auto"/>
+        <w:rPr>
+          <w:bCs/>
+        </w:rPr>
+      </w:pPr>
+      <w:r>
+        <w:rPr>
+          <w:bCs/>
+        </w:rPr>
+        <w:t>45 to 55 feet down depending on the water temperature and depth you are in.</w:t>
+      </w:r>
+      <w:r>
+        <w:rPr>
+          <w:bCs/>
+        </w:rPr>
+        <w:t xml:space="preserve"> </w:t>
+      </w:r>
+      <w:r>
+        <w:rPr>
+          <w:b/>
+        </w:rPr>
+        <w:t>(Report From: 7/2/21)</w:t>
       </w:r>
     </w:p>
     <w:sectPr>

--- a/Past Reports/Strawberry Past/Strawberry Past Reports.docx
+++ b/Past Reports/Strawberry Past/Strawberry Past Reports.docx
@@ -3986,62 +3986,54 @@
         <w:rPr>
           <w:bCs/>
         </w:rPr>
-        <w:t xml:space="preserve">he </w:t>
+        <w:t>T</w:t>
+      </w:r>
+      <w:r>
+        <w:rPr>
+          <w:bCs/>
+        </w:rPr>
+        <w:t>he water temperature is in the low to high 60s depending on the time of day</w:t>
+      </w:r>
+    </w:p>
+    <w:p>
+      <w:pPr>
+        <w:spacing w:line="360" w:lineRule="auto"/>
+        <w:rPr>
+          <w:bCs/>
+        </w:rPr>
+      </w:pPr>
+      <w:r>
+        <w:rPr>
+          <w:bCs/>
+        </w:rPr>
+        <w:t>and conditions. The fishing is red hot with tube jigs. The best tube jig to use is a</w:t>
+      </w:r>
+    </w:p>
+    <w:p>
+      <w:pPr>
+        <w:spacing w:line="360" w:lineRule="auto"/>
+        <w:rPr>
+          <w:bCs/>
+        </w:rPr>
+      </w:pPr>
+      <w:r>
+        <w:rPr>
+          <w:bCs/>
+        </w:rPr>
+        <w:t xml:space="preserve">2.5 to 3" white jig tipped with Chub meat. Casting and jigging both </w:t>
       </w:r>
       <w:proofErr w:type="gramStart"/>
       <w:r>
         <w:rPr>
           <w:bCs/>
         </w:rPr>
-        <w:t>water</w:t>
+        <w:t>work</w:t>
       </w:r>
       <w:proofErr w:type="gramEnd"/>
       <w:r>
         <w:rPr>
           <w:bCs/>
         </w:rPr>
-        <w:t xml:space="preserve"> temperature is in the low to high 60s depending on the time of day</w:t>
-      </w:r>
-    </w:p>
-    <w:p>
-      <w:pPr>
-        <w:spacing w:line="360" w:lineRule="auto"/>
-        <w:rPr>
-          <w:bCs/>
-        </w:rPr>
-      </w:pPr>
-      <w:r>
-        <w:rPr>
-          <w:bCs/>
-        </w:rPr>
-        <w:t>and conditions. The fishing is red hot with tube jigs. The best tube jig to use is a</w:t>
-      </w:r>
-    </w:p>
-    <w:p>
-      <w:pPr>
-        <w:spacing w:line="360" w:lineRule="auto"/>
-        <w:rPr>
-          <w:bCs/>
-        </w:rPr>
-      </w:pPr>
-      <w:r>
-        <w:rPr>
-          <w:bCs/>
-        </w:rPr>
-        <w:t xml:space="preserve">2.5 to 3" white jig tipped with Chub meat. Casting and jigging both </w:t>
-      </w:r>
-      <w:proofErr w:type="gramStart"/>
-      <w:r>
-        <w:rPr>
-          <w:bCs/>
-        </w:rPr>
-        <w:t>work</w:t>
-      </w:r>
-      <w:proofErr w:type="gramEnd"/>
-      <w:r>
-        <w:rPr>
-          <w:bCs/>
-        </w:rPr>
         <w:t xml:space="preserve"> very well,</w:t>
       </w:r>
     </w:p>
@@ -4063,7 +4055,7 @@
       <w:pPr>
         <w:spacing w:line="360" w:lineRule="auto"/>
         <w:rPr>
-          <w:bCs/>
+          <w:b/>
         </w:rPr>
       </w:pPr>
       <w:r>
@@ -4083,6 +4075,82 @@
           <w:b/>
         </w:rPr>
         <w:t>(Report From: 7/2/21)</w:t>
+      </w:r>
+    </w:p>
+    <w:p>
+      <w:pPr>
+        <w:spacing w:line="360" w:lineRule="auto"/>
+        <w:rPr>
+          <w:b/>
+        </w:rPr>
+      </w:pPr>
+    </w:p>
+    <w:p>
+      <w:pPr>
+        <w:spacing w:line="360" w:lineRule="auto"/>
+        <w:rPr>
+          <w:bCs/>
+        </w:rPr>
+      </w:pPr>
+      <w:r>
+        <w:rPr>
+          <w:bCs/>
+        </w:rPr>
+        <w:t>Water temperature is around 70 degrees the entire day now. However, the fishing</w:t>
+      </w:r>
+    </w:p>
+    <w:p>
+      <w:pPr>
+        <w:spacing w:line="360" w:lineRule="auto"/>
+        <w:rPr>
+          <w:bCs/>
+        </w:rPr>
+      </w:pPr>
+      <w:r>
+        <w:rPr>
+          <w:bCs/>
+        </w:rPr>
+        <w:t>is still red hot. 2.5-3" white tube jigs are still the way to. You also don't have</w:t>
+      </w:r>
+    </w:p>
+    <w:p>
+      <w:pPr>
+        <w:spacing w:line="360" w:lineRule="auto"/>
+        <w:rPr>
+          <w:bCs/>
+        </w:rPr>
+      </w:pPr>
+      <w:r>
+        <w:rPr>
+          <w:bCs/>
+        </w:rPr>
+        <w:t>to tip your jigs with anything, but we still recommend tipping your jigs with Chub</w:t>
+      </w:r>
+    </w:p>
+    <w:p>
+      <w:pPr>
+        <w:spacing w:line="360" w:lineRule="auto"/>
+        <w:rPr>
+          <w:b/>
+        </w:rPr>
+      </w:pPr>
+      <w:r>
+        <w:rPr>
+          <w:bCs/>
+        </w:rPr>
+        <w:t>meat. Most of the fish are suspended in about 35 to 45' in 55 to 60' feet of water.</w:t>
+      </w:r>
+      <w:r>
+        <w:rPr>
+          <w:bCs/>
+        </w:rPr>
+        <w:t xml:space="preserve"> </w:t>
+      </w:r>
+      <w:r>
+        <w:rPr>
+          <w:b/>
+        </w:rPr>
+        <w:t>(Report From: 7/23/21)</w:t>
       </w:r>
     </w:p>
     <w:sectPr>

--- a/Past Reports/Strawberry Past/Strawberry Past Reports.docx
+++ b/Past Reports/Strawberry Past/Strawberry Past Reports.docx
@@ -4151,6 +4151,139 @@
           <w:b/>
         </w:rPr>
         <w:t>(Report From: 7/23/21)</w:t>
+      </w:r>
+    </w:p>
+    <w:p>
+      <w:pPr>
+        <w:spacing w:line="360" w:lineRule="auto"/>
+        <w:rPr>
+          <w:b/>
+        </w:rPr>
+      </w:pPr>
+    </w:p>
+    <w:p>
+      <w:pPr>
+        <w:spacing w:line="360" w:lineRule="auto"/>
+        <w:rPr>
+          <w:bCs/>
+        </w:rPr>
+      </w:pPr>
+      <w:r>
+        <w:rPr>
+          <w:bCs/>
+        </w:rPr>
+        <w:t>Water temperature is still around 70 degrees all day. Fishing has slowed a</w:t>
+      </w:r>
+    </w:p>
+    <w:p>
+      <w:pPr>
+        <w:spacing w:line="360" w:lineRule="auto"/>
+        <w:rPr>
+          <w:bCs/>
+        </w:rPr>
+      </w:pPr>
+      <w:r>
+        <w:rPr>
+          <w:bCs/>
+        </w:rPr>
+        <w:t>little, but it's still quite fast. 2.5 to 3" white tube jigs tipped with Chub meat</w:t>
+      </w:r>
+    </w:p>
+    <w:p>
+      <w:pPr>
+        <w:spacing w:line="360" w:lineRule="auto"/>
+        <w:rPr>
+          <w:bCs/>
+        </w:rPr>
+      </w:pPr>
+      <w:r>
+        <w:rPr>
+          <w:bCs/>
+        </w:rPr>
+        <w:t>continue to be the best way to catch the most fish in the shortest time. Jigging</w:t>
+      </w:r>
+    </w:p>
+    <w:p>
+      <w:pPr>
+        <w:spacing w:line="360" w:lineRule="auto"/>
+        <w:rPr>
+          <w:bCs/>
+        </w:rPr>
+      </w:pPr>
+      <w:r>
+        <w:rPr>
+          <w:bCs/>
+        </w:rPr>
+        <w:t>and casting both continue to work great, but it seems jigging is doing at little</w:t>
+      </w:r>
+    </w:p>
+    <w:p>
+      <w:pPr>
+        <w:spacing w:line="360" w:lineRule="auto"/>
+        <w:rPr>
+          <w:bCs/>
+        </w:rPr>
+      </w:pPr>
+      <w:r>
+        <w:rPr>
+          <w:bCs/>
+        </w:rPr>
+        <w:t>better right now probably due to the warmer water because you can let your jig sit</w:t>
+      </w:r>
+    </w:p>
+    <w:p>
+      <w:pPr>
+        <w:spacing w:line="360" w:lineRule="auto"/>
+        <w:rPr>
+          <w:bCs/>
+        </w:rPr>
+      </w:pPr>
+      <w:r>
+        <w:rPr>
+          <w:bCs/>
+        </w:rPr>
+        <w:t>and one spot for a while and let the less active fish still have a chance at the</w:t>
+      </w:r>
+    </w:p>
+    <w:p>
+      <w:pPr>
+        <w:spacing w:line="360" w:lineRule="auto"/>
+        <w:rPr>
+          <w:bCs/>
+        </w:rPr>
+      </w:pPr>
+      <w:r>
+        <w:rPr>
+          <w:bCs/>
+        </w:rPr>
+        <w:lastRenderedPageBreak/>
+        <w:t>lure. Most of the fish are suspended in about 55 to 65' and about 35 to 45' feet</w:t>
+      </w:r>
+    </w:p>
+    <w:p>
+      <w:pPr>
+        <w:spacing w:line="360" w:lineRule="auto"/>
+        <w:rPr>
+          <w:bCs/>
+        </w:rPr>
+      </w:pPr>
+      <w:r>
+        <w:rPr>
+          <w:bCs/>
+        </w:rPr>
+        <w:t>down.</w:t>
+      </w:r>
+      <w:r>
+        <w:rPr>
+          <w:bCs/>
+        </w:rPr>
+        <w:t xml:space="preserve"> </w:t>
+      </w:r>
+      <w:r>
+        <w:rPr>
+          <w:b/>
+        </w:rPr>
+        <w:t>(Report From: 8/5/21)</w:t>
       </w:r>
     </w:p>
     <w:sectPr>

--- a/Past Reports/Strawberry Past/Strawberry Past Reports.docx
+++ b/Past Reports/Strawberry Past/Strawberry Past Reports.docx
@@ -4264,7 +4264,7 @@
       <w:pPr>
         <w:spacing w:line="360" w:lineRule="auto"/>
         <w:rPr>
-          <w:bCs/>
+          <w:b/>
         </w:rPr>
       </w:pPr>
       <w:r>
@@ -4285,6 +4285,168 @@
         </w:rPr>
         <w:t>(Report From: 8/5/21)</w:t>
       </w:r>
+    </w:p>
+    <w:p>
+      <w:pPr>
+        <w:spacing w:line="360" w:lineRule="auto"/>
+        <w:rPr>
+          <w:b/>
+        </w:rPr>
+      </w:pPr>
+    </w:p>
+    <w:p>
+      <w:pPr>
+        <w:spacing w:line="360" w:lineRule="auto"/>
+        <w:rPr>
+          <w:bCs/>
+        </w:rPr>
+      </w:pPr>
+      <w:r>
+        <w:rPr>
+          <w:bCs/>
+        </w:rPr>
+        <w:t>Due to the storms and cooler temperatures the past couple days, the water</w:t>
+      </w:r>
+    </w:p>
+    <w:p>
+      <w:pPr>
+        <w:spacing w:line="360" w:lineRule="auto"/>
+        <w:rPr>
+          <w:bCs/>
+        </w:rPr>
+      </w:pPr>
+      <w:r>
+        <w:rPr>
+          <w:bCs/>
+        </w:rPr>
+        <w:t>temperature has dropped and now hangs around 64 to 65 degrees instead of 70. Fishing</w:t>
+      </w:r>
+    </w:p>
+    <w:p>
+      <w:pPr>
+        <w:spacing w:line="360" w:lineRule="auto"/>
+        <w:rPr>
+          <w:bCs/>
+        </w:rPr>
+      </w:pPr>
+      <w:r>
+        <w:rPr>
+          <w:bCs/>
+        </w:rPr>
+        <w:t>is still a little slower, but it has improved a bit from the cooler temperatures.</w:t>
+      </w:r>
+    </w:p>
+    <w:p>
+      <w:pPr>
+        <w:spacing w:line="360" w:lineRule="auto"/>
+        <w:rPr>
+          <w:bCs/>
+        </w:rPr>
+      </w:pPr>
+      <w:r>
+        <w:rPr>
+          <w:bCs/>
+        </w:rPr>
+        <w:t>2.5 to 3" white tube jigs on a 3/8oz. jig head tipped with Chub meat is still the</w:t>
+      </w:r>
+    </w:p>
+    <w:p>
+      <w:pPr>
+        <w:spacing w:line="360" w:lineRule="auto"/>
+        <w:rPr>
+          <w:bCs/>
+        </w:rPr>
+      </w:pPr>
+      <w:r>
+        <w:rPr>
+          <w:bCs/>
+        </w:rPr>
+        <w:t xml:space="preserve">way to go. Casting and jigging both </w:t>
+      </w:r>
+      <w:proofErr w:type="gramStart"/>
+      <w:r>
+        <w:rPr>
+          <w:bCs/>
+        </w:rPr>
+        <w:t>work</w:t>
+      </w:r>
+      <w:proofErr w:type="gramEnd"/>
+      <w:r>
+        <w:rPr>
+          <w:bCs/>
+        </w:rPr>
+        <w:t xml:space="preserve"> well, but at times one will do better</w:t>
+      </w:r>
+    </w:p>
+    <w:p>
+      <w:pPr>
+        <w:spacing w:line="360" w:lineRule="auto"/>
+        <w:rPr>
+          <w:bCs/>
+        </w:rPr>
+      </w:pPr>
+      <w:r>
+        <w:rPr>
+          <w:bCs/>
+        </w:rPr>
+        <w:t>than the other. Most of the fish are shallower, but suspended in deeper water. It</w:t>
+      </w:r>
+    </w:p>
+    <w:p>
+      <w:pPr>
+        <w:spacing w:line="360" w:lineRule="auto"/>
+        <w:rPr>
+          <w:bCs/>
+        </w:rPr>
+      </w:pPr>
+      <w:r>
+        <w:rPr>
+          <w:bCs/>
+        </w:rPr>
+        <w:t>seemed that 60 to 65 feet was the best depth, and the fish would be hanging around</w:t>
+      </w:r>
+    </w:p>
+    <w:p>
+      <w:pPr>
+        <w:spacing w:line="360" w:lineRule="auto"/>
+        <w:rPr>
+          <w:bCs/>
+        </w:rPr>
+      </w:pPr>
+      <w:r>
+        <w:rPr>
+          <w:bCs/>
+        </w:rPr>
+        <w:t>35 to 45 feet.</w:t>
+      </w:r>
+      <w:r>
+        <w:rPr>
+          <w:bCs/>
+        </w:rPr>
+        <w:t xml:space="preserve"> </w:t>
+      </w:r>
+      <w:r>
+        <w:rPr>
+          <w:b/>
+        </w:rPr>
+        <w:t>(Report From: 8/20/21)</w:t>
+      </w:r>
+    </w:p>
+    <w:p>
+      <w:pPr>
+        <w:spacing w:line="360" w:lineRule="auto"/>
+        <w:rPr>
+          <w:b/>
+        </w:rPr>
+      </w:pPr>
+    </w:p>
+    <w:p>
+      <w:pPr>
+        <w:spacing w:line="360" w:lineRule="auto"/>
+        <w:rPr>
+          <w:bCs/>
+        </w:rPr>
+      </w:pPr>
     </w:p>
     <w:sectPr>
       <w:pgSz w:w="12240" w:h="15840"/>

--- a/Past Reports/Strawberry Past/Strawberry Past Reports.docx
+++ b/Past Reports/Strawberry Past/Strawberry Past Reports.docx
@@ -4410,7 +4410,7 @@
       <w:pPr>
         <w:spacing w:line="360" w:lineRule="auto"/>
         <w:rPr>
-          <w:bCs/>
+          <w:b/>
         </w:rPr>
       </w:pPr>
       <w:r>
@@ -4430,6 +4430,96 @@
           <w:b/>
         </w:rPr>
         <w:t>(Report From: 8/20/21)</w:t>
+      </w:r>
+    </w:p>
+    <w:p>
+      <w:pPr>
+        <w:spacing w:line="360" w:lineRule="auto"/>
+        <w:rPr>
+          <w:b/>
+        </w:rPr>
+      </w:pPr>
+    </w:p>
+    <w:p>
+      <w:pPr>
+        <w:spacing w:line="360" w:lineRule="auto"/>
+        <w:rPr>
+          <w:bCs/>
+        </w:rPr>
+      </w:pPr>
+      <w:r>
+        <w:rPr>
+          <w:bCs/>
+        </w:rPr>
+        <w:t>Water temperature has not really changed recently, and is still around 64 to 65</w:t>
+      </w:r>
+    </w:p>
+    <w:p>
+      <w:pPr>
+        <w:spacing w:line="360" w:lineRule="auto"/>
+        <w:rPr>
+          <w:bCs/>
+        </w:rPr>
+      </w:pPr>
+      <w:r>
+        <w:rPr>
+          <w:bCs/>
+        </w:rPr>
+        <w:t>degrees. Fishing has continued to slow a little as we are now in the summer to</w:t>
+      </w:r>
+    </w:p>
+    <w:p>
+      <w:pPr>
+        <w:spacing w:line="360" w:lineRule="auto"/>
+        <w:rPr>
+          <w:bCs/>
+        </w:rPr>
+      </w:pPr>
+      <w:r>
+        <w:rPr>
+          <w:bCs/>
+        </w:rPr>
+        <w:t>fall transition. Most of the fish right now are suspended in about 65 to 70' and</w:t>
+      </w:r>
+    </w:p>
+    <w:p>
+      <w:pPr>
+        <w:spacing w:line="360" w:lineRule="auto"/>
+        <w:rPr>
+          <w:bCs/>
+        </w:rPr>
+      </w:pPr>
+      <w:r>
+        <w:rPr>
+          <w:bCs/>
+        </w:rPr>
+        <w:t>around 35 to 40 down. 2.5 to 3" white tube jigs tipped with Chub meat continue</w:t>
+      </w:r>
+    </w:p>
+    <w:p>
+      <w:pPr>
+        <w:spacing w:line="360" w:lineRule="auto"/>
+        <w:rPr>
+          <w:bCs/>
+        </w:rPr>
+      </w:pPr>
+      <w:r>
+        <w:rPr>
+          <w:bCs/>
+        </w:rPr>
+        <w:t>to be the best option.</w:t>
+      </w:r>
+      <w:r>
+        <w:rPr>
+          <w:bCs/>
+        </w:rPr>
+        <w:t xml:space="preserve"> </w:t>
+      </w:r>
+      <w:r>
+        <w:rPr>
+          <w:b/>
+        </w:rPr>
+        <w:t>(Report From: 8/26/21)</w:t>
       </w:r>
     </w:p>
     <w:p>

--- a/Past Reports/Strawberry Past/Strawberry Past Reports.docx
+++ b/Past Reports/Strawberry Past/Strawberry Past Reports.docx
@@ -4500,7 +4500,7 @@
       <w:pPr>
         <w:spacing w:line="360" w:lineRule="auto"/>
         <w:rPr>
-          <w:bCs/>
+          <w:b/>
         </w:rPr>
       </w:pPr>
       <w:r>
@@ -4520,6 +4520,167 @@
           <w:b/>
         </w:rPr>
         <w:t>(Report From: 8/26/21)</w:t>
+      </w:r>
+    </w:p>
+    <w:p>
+      <w:pPr>
+        <w:spacing w:line="360" w:lineRule="auto"/>
+        <w:rPr>
+          <w:b/>
+        </w:rPr>
+      </w:pPr>
+    </w:p>
+    <w:p>
+      <w:pPr>
+        <w:spacing w:line="360" w:lineRule="auto"/>
+        <w:rPr>
+          <w:bCs/>
+        </w:rPr>
+      </w:pPr>
+      <w:r>
+        <w:rPr>
+          <w:bCs/>
+        </w:rPr>
+        <w:t>Water temperature is about 62 to 63 degrees in the morning and around 65 to</w:t>
+      </w:r>
+    </w:p>
+    <w:p>
+      <w:pPr>
+        <w:spacing w:line="360" w:lineRule="auto"/>
+        <w:rPr>
+          <w:bCs/>
+        </w:rPr>
+      </w:pPr>
+      <w:r>
+        <w:rPr>
+          <w:bCs/>
+        </w:rPr>
+        <w:t>66 degrees in the afternoon. Most of the fish are still in a summer to fall transition,</w:t>
+      </w:r>
+    </w:p>
+    <w:p>
+      <w:pPr>
+        <w:spacing w:line="360" w:lineRule="auto"/>
+        <w:rPr>
+          <w:bCs/>
+        </w:rPr>
+      </w:pPr>
+      <w:r>
+        <w:rPr>
+          <w:bCs/>
+        </w:rPr>
+        <w:t>but they are beginning to move up into shallower water and higher in the water</w:t>
+      </w:r>
+    </w:p>
+    <w:p>
+      <w:pPr>
+        <w:spacing w:line="360" w:lineRule="auto"/>
+        <w:rPr>
+          <w:bCs/>
+        </w:rPr>
+      </w:pPr>
+      <w:r>
+        <w:rPr>
+          <w:bCs/>
+        </w:rPr>
+        <w:t>column now that the temperatures are dropping. Most of the fish are 20 to 35' down</w:t>
+      </w:r>
+    </w:p>
+    <w:p>
+      <w:pPr>
+        <w:spacing w:line="360" w:lineRule="auto"/>
+        <w:rPr>
+          <w:bCs/>
+        </w:rPr>
+      </w:pPr>
+      <w:r>
+        <w:rPr>
+          <w:bCs/>
+        </w:rPr>
+        <w:t>and suspended in about 50 to 55' most of the time. 2.5 to 3" white tube jigs tipped</w:t>
+      </w:r>
+    </w:p>
+    <w:p>
+      <w:pPr>
+        <w:spacing w:line="360" w:lineRule="auto"/>
+        <w:rPr>
+          <w:bCs/>
+        </w:rPr>
+      </w:pPr>
+      <w:r>
+        <w:rPr>
+          <w:bCs/>
+        </w:rPr>
+        <w:t>with Chub meat continue to work very well, but spoons are also beginning to work</w:t>
+      </w:r>
+    </w:p>
+    <w:p>
+      <w:pPr>
+        <w:spacing w:line="360" w:lineRule="auto"/>
+        <w:rPr>
+          <w:bCs/>
+        </w:rPr>
+      </w:pPr>
+      <w:r>
+        <w:rPr>
+          <w:bCs/>
+        </w:rPr>
+        <w:lastRenderedPageBreak/>
+        <w:t>as well. The best spoons for us were standard size Kamloopers that had gold as</w:t>
+      </w:r>
+    </w:p>
+    <w:p>
+      <w:pPr>
+        <w:spacing w:line="360" w:lineRule="auto"/>
+        <w:rPr>
+          <w:bCs/>
+        </w:rPr>
+      </w:pPr>
+      <w:r>
+        <w:rPr>
+          <w:bCs/>
+        </w:rPr>
+        <w:t>some part of their coloring. The best Kamlooper was a standard size orange and</w:t>
+      </w:r>
+    </w:p>
+    <w:p>
+      <w:pPr>
+        <w:spacing w:line="360" w:lineRule="auto"/>
+        <w:rPr>
+          <w:bCs/>
+        </w:rPr>
+      </w:pPr>
+      <w:r>
+        <w:rPr>
+          <w:bCs/>
+        </w:rPr>
+        <w:t>gold. We expect that in the next couple weeks the spoon fishing will increase a</w:t>
+      </w:r>
+    </w:p>
+    <w:p>
+      <w:pPr>
+        <w:spacing w:line="360" w:lineRule="auto"/>
+        <w:rPr>
+          <w:bCs/>
+        </w:rPr>
+      </w:pPr>
+      <w:r>
+        <w:rPr>
+          <w:bCs/>
+        </w:rPr>
+        <w:t>lot when the fish get into full fall feeding.</w:t>
+      </w:r>
+      <w:r>
+        <w:rPr>
+          <w:bCs/>
+        </w:rPr>
+        <w:t xml:space="preserve"> </w:t>
+      </w:r>
+      <w:r>
+        <w:rPr>
+          <w:b/>
+        </w:rPr>
+        <w:t>(Report From: 9/14/21)</w:t>
       </w:r>
     </w:p>
     <w:p>

--- a/Past Reports/Strawberry Past/Strawberry Past Reports.docx
+++ b/Past Reports/Strawberry Past/Strawberry Past Reports.docx
@@ -4661,7 +4661,7 @@
       <w:pPr>
         <w:spacing w:line="360" w:lineRule="auto"/>
         <w:rPr>
-          <w:bCs/>
+          <w:b/>
         </w:rPr>
       </w:pPr>
       <w:r>
@@ -4681,6 +4681,152 @@
           <w:b/>
         </w:rPr>
         <w:t>(Report From: 9/14/21)</w:t>
+      </w:r>
+    </w:p>
+    <w:p>
+      <w:pPr>
+        <w:spacing w:line="360" w:lineRule="auto"/>
+        <w:rPr>
+          <w:b/>
+        </w:rPr>
+      </w:pPr>
+    </w:p>
+    <w:p>
+      <w:pPr>
+        <w:spacing w:line="360" w:lineRule="auto"/>
+        <w:rPr>
+          <w:bCs/>
+        </w:rPr>
+      </w:pPr>
+      <w:r>
+        <w:rPr>
+          <w:bCs/>
+        </w:rPr>
+        <w:t>The water temperature is 55 to 60 degrees depending on the time of day and</w:t>
+      </w:r>
+    </w:p>
+    <w:p>
+      <w:pPr>
+        <w:spacing w:line="360" w:lineRule="auto"/>
+        <w:rPr>
+          <w:bCs/>
+        </w:rPr>
+      </w:pPr>
+      <w:r>
+        <w:rPr>
+          <w:bCs/>
+        </w:rPr>
+        <w:t>where you are on the lake. The summer to fall transition seems to be in full swing</w:t>
+      </w:r>
+    </w:p>
+    <w:p>
+      <w:pPr>
+        <w:spacing w:line="360" w:lineRule="auto"/>
+        <w:rPr>
+          <w:bCs/>
+        </w:rPr>
+      </w:pPr>
+      <w:r>
+        <w:rPr>
+          <w:bCs/>
+        </w:rPr>
+        <w:t>right now, which means fishing is a little tough because a lot of the fish are spread</w:t>
+      </w:r>
+    </w:p>
+    <w:p>
+      <w:pPr>
+        <w:spacing w:line="360" w:lineRule="auto"/>
+        <w:rPr>
+          <w:bCs/>
+        </w:rPr>
+      </w:pPr>
+      <w:r>
+        <w:rPr>
+          <w:bCs/>
+        </w:rPr>
+        <w:t>out in many different areas and depths. For us, the best depth seemed to be around</w:t>
+      </w:r>
+    </w:p>
+    <w:p>
+      <w:pPr>
+        <w:spacing w:line="360" w:lineRule="auto"/>
+        <w:rPr>
+          <w:bCs/>
+        </w:rPr>
+      </w:pPr>
+      <w:r>
+        <w:rPr>
+          <w:bCs/>
+        </w:rPr>
+        <w:t>50'. The best methods continue to be tube jigs and spoons. The best tube jig continues</w:t>
+      </w:r>
+    </w:p>
+    <w:p>
+      <w:pPr>
+        <w:spacing w:line="360" w:lineRule="auto"/>
+        <w:rPr>
+          <w:bCs/>
+        </w:rPr>
+      </w:pPr>
+      <w:r>
+        <w:rPr>
+          <w:bCs/>
+        </w:rPr>
+        <w:t>to be 2.5 to 3" white tube jig tipped with Chub meat. The best spoons are jumbo</w:t>
+      </w:r>
+    </w:p>
+    <w:p>
+      <w:pPr>
+        <w:spacing w:line="360" w:lineRule="auto"/>
+        <w:rPr>
+          <w:bCs/>
+        </w:rPr>
+      </w:pPr>
+      <w:r>
+        <w:rPr>
+          <w:bCs/>
+        </w:rPr>
+        <w:t>orange and gold Kamloopers and yellow Apex Five of Diamonds, but large gold Pot-O-Golds,</w:t>
+      </w:r>
+    </w:p>
+    <w:p>
+      <w:pPr>
+        <w:spacing w:line="360" w:lineRule="auto"/>
+        <w:rPr>
+          <w:bCs/>
+        </w:rPr>
+      </w:pPr>
+      <w:r>
+        <w:rPr>
+          <w:bCs/>
+        </w:rPr>
+        <w:t>and standard size Kamloopers will also work. In some cases, Lucky Craft 115's work</w:t>
+      </w:r>
+    </w:p>
+    <w:p>
+      <w:pPr>
+        <w:spacing w:line="360" w:lineRule="auto"/>
+        <w:rPr>
+          <w:bCs/>
+        </w:rPr>
+      </w:pPr>
+      <w:r>
+        <w:rPr>
+          <w:bCs/>
+        </w:rPr>
+        <w:t>as well using a fast stop and go retrieve.</w:t>
+      </w:r>
+      <w:r>
+        <w:rPr>
+          <w:bCs/>
+        </w:rPr>
+        <w:t xml:space="preserve"> </w:t>
+      </w:r>
+      <w:r>
+        <w:rPr>
+          <w:b/>
+        </w:rPr>
+        <w:t>(Report From: 9/21/21)</w:t>
       </w:r>
     </w:p>
     <w:p>

--- a/Past Reports/Strawberry Past/Strawberry Past Reports.docx
+++ b/Past Reports/Strawberry Past/Strawberry Past Reports.docx
@@ -4807,7 +4807,7 @@
       <w:pPr>
         <w:spacing w:line="360" w:lineRule="auto"/>
         <w:rPr>
-          <w:bCs/>
+          <w:b/>
         </w:rPr>
       </w:pPr>
       <w:r>
@@ -4827,6 +4827,110 @@
           <w:b/>
         </w:rPr>
         <w:t>(Report From: 9/21/21)</w:t>
+      </w:r>
+    </w:p>
+    <w:p>
+      <w:pPr>
+        <w:spacing w:line="360" w:lineRule="auto"/>
+        <w:rPr>
+          <w:b/>
+        </w:rPr>
+      </w:pPr>
+    </w:p>
+    <w:p>
+      <w:pPr>
+        <w:spacing w:line="360" w:lineRule="auto"/>
+        <w:rPr>
+          <w:bCs/>
+        </w:rPr>
+      </w:pPr>
+      <w:r>
+        <w:rPr>
+          <w:bCs/>
+        </w:rPr>
+        <w:t>Water temperature is around the high 50's pretty much all day now. The summer</w:t>
+      </w:r>
+    </w:p>
+    <w:p>
+      <w:pPr>
+        <w:spacing w:line="360" w:lineRule="auto"/>
+        <w:rPr>
+          <w:bCs/>
+        </w:rPr>
+      </w:pPr>
+      <w:r>
+        <w:rPr>
+          <w:bCs/>
+        </w:rPr>
+        <w:t>to fall transition is still happening, but some more fish are starting to work</w:t>
+      </w:r>
+    </w:p>
+    <w:p>
+      <w:pPr>
+        <w:spacing w:line="360" w:lineRule="auto"/>
+        <w:rPr>
+          <w:bCs/>
+        </w:rPr>
+      </w:pPr>
+      <w:r>
+        <w:rPr>
+          <w:bCs/>
+        </w:rPr>
+        <w:t>their way up shallower. Spoons and tube jigs continue to be the best way to go.</w:t>
+      </w:r>
+    </w:p>
+    <w:p>
+      <w:pPr>
+        <w:spacing w:line="360" w:lineRule="auto"/>
+        <w:rPr>
+          <w:bCs/>
+        </w:rPr>
+      </w:pPr>
+      <w:r>
+        <w:rPr>
+          <w:bCs/>
+        </w:rPr>
+        <w:t>The best tube jig continues to be a 2.5 to 3" white tube jig tipped with Chub meat.</w:t>
+      </w:r>
+    </w:p>
+    <w:p>
+      <w:pPr>
+        <w:spacing w:line="360" w:lineRule="auto"/>
+        <w:rPr>
+          <w:bCs/>
+        </w:rPr>
+      </w:pPr>
+      <w:r>
+        <w:rPr>
+          <w:bCs/>
+        </w:rPr>
+        <w:t>The best spoons are jumbo and large silver Pot-O-Golds, yellow Apex five of diamonds,</w:t>
+      </w:r>
+    </w:p>
+    <w:p>
+      <w:pPr>
+        <w:spacing w:line="360" w:lineRule="auto"/>
+        <w:rPr>
+          <w:bCs/>
+        </w:rPr>
+      </w:pPr>
+      <w:r>
+        <w:rPr>
+          <w:bCs/>
+        </w:rPr>
+        <w:t>and jumbo orange and gold Kamloopers. Most of the fish are in 40 to 50' of water.</w:t>
+      </w:r>
+      <w:r>
+        <w:rPr>
+          <w:bCs/>
+        </w:rPr>
+        <w:t xml:space="preserve"> </w:t>
+      </w:r>
+      <w:r>
+        <w:rPr>
+          <w:b/>
+        </w:rPr>
+        <w:t>(Report From: 10/1/21)</w:t>
       </w:r>
     </w:p>
     <w:p>

--- a/Past Reports/Strawberry Past/Strawberry Past Reports.docx
+++ b/Past Reports/Strawberry Past/Strawberry Past Reports.docx
@@ -4911,7 +4911,7 @@
       <w:pPr>
         <w:spacing w:line="360" w:lineRule="auto"/>
         <w:rPr>
-          <w:bCs/>
+          <w:b/>
         </w:rPr>
       </w:pPr>
       <w:r>
@@ -4931,6 +4931,169 @@
           <w:b/>
         </w:rPr>
         <w:t>(Report From: 10/1/21)</w:t>
+      </w:r>
+    </w:p>
+    <w:p>
+      <w:pPr>
+        <w:spacing w:line="360" w:lineRule="auto"/>
+        <w:rPr>
+          <w:b/>
+        </w:rPr>
+      </w:pPr>
+    </w:p>
+    <w:p>
+      <w:pPr>
+        <w:spacing w:line="360" w:lineRule="auto"/>
+        <w:rPr>
+          <w:b/>
+        </w:rPr>
+      </w:pPr>
+    </w:p>
+    <w:p>
+      <w:pPr>
+        <w:spacing w:line="360" w:lineRule="auto"/>
+        <w:rPr>
+          <w:b/>
+        </w:rPr>
+      </w:pPr>
+    </w:p>
+    <w:p>
+      <w:pPr>
+        <w:spacing w:line="360" w:lineRule="auto"/>
+        <w:rPr>
+          <w:bCs/>
+        </w:rPr>
+      </w:pPr>
+      <w:r>
+        <w:rPr>
+          <w:bCs/>
+        </w:rPr>
+        <w:lastRenderedPageBreak/>
+        <w:t>The water temperature is around 48 to 52 degrees all day, and the fall fishing</w:t>
+      </w:r>
+    </w:p>
+    <w:p>
+      <w:pPr>
+        <w:spacing w:line="360" w:lineRule="auto"/>
+        <w:rPr>
+          <w:bCs/>
+        </w:rPr>
+      </w:pPr>
+      <w:r>
+        <w:rPr>
+          <w:bCs/>
+        </w:rPr>
+        <w:t>is in full swing. Pretty much all the fish have moved up shallow and are beginning</w:t>
+      </w:r>
+    </w:p>
+    <w:p>
+      <w:pPr>
+        <w:spacing w:line="360" w:lineRule="auto"/>
+        <w:rPr>
+          <w:bCs/>
+        </w:rPr>
+      </w:pPr>
+      <w:r>
+        <w:rPr>
+          <w:bCs/>
+        </w:rPr>
+        <w:t>to fatten up for the winter. Spoons and tube jigs work the best depending on the</w:t>
+      </w:r>
+    </w:p>
+    <w:p>
+      <w:pPr>
+        <w:spacing w:line="360" w:lineRule="auto"/>
+        <w:rPr>
+          <w:bCs/>
+        </w:rPr>
+      </w:pPr>
+      <w:r>
+        <w:rPr>
+          <w:bCs/>
+        </w:rPr>
+        <w:t>time of day. Spoons worked best in the morning and early afternoon while tube jigs</w:t>
+      </w:r>
+    </w:p>
+    <w:p>
+      <w:pPr>
+        <w:spacing w:line="360" w:lineRule="auto"/>
+        <w:rPr>
+          <w:bCs/>
+        </w:rPr>
+      </w:pPr>
+      <w:r>
+        <w:rPr>
+          <w:bCs/>
+        </w:rPr>
+        <w:t>did better in the late afternoon and evening. The best spoons for us were yellow</w:t>
+      </w:r>
+    </w:p>
+    <w:p>
+      <w:pPr>
+        <w:spacing w:line="360" w:lineRule="auto"/>
+        <w:rPr>
+          <w:bCs/>
+        </w:rPr>
+      </w:pPr>
+      <w:r>
+        <w:rPr>
+          <w:bCs/>
+        </w:rPr>
+        <w:t>Apex 5 of diamonds, yellow and gold Kamloopers, and silver and green Pot-O-Gold's.</w:t>
+      </w:r>
+    </w:p>
+    <w:p>
+      <w:pPr>
+        <w:spacing w:line="360" w:lineRule="auto"/>
+        <w:rPr>
+          <w:bCs/>
+        </w:rPr>
+      </w:pPr>
+      <w:r>
+        <w:rPr>
+          <w:bCs/>
+        </w:rPr>
+        <w:t>The best tube jig was 2.5-to-3-inch white tube jig tipped with Chub meat. Most</w:t>
+      </w:r>
+    </w:p>
+    <w:p>
+      <w:pPr>
+        <w:spacing w:line="360" w:lineRule="auto"/>
+        <w:rPr>
+          <w:bCs/>
+        </w:rPr>
+      </w:pPr>
+      <w:r>
+        <w:rPr>
+          <w:bCs/>
+        </w:rPr>
+        <w:t>of the fish are very close to shore early in the day then began to move out a little</w:t>
+      </w:r>
+    </w:p>
+    <w:p>
+      <w:pPr>
+        <w:spacing w:line="360" w:lineRule="auto"/>
+        <w:rPr>
+          <w:bCs/>
+        </w:rPr>
+      </w:pPr>
+      <w:r>
+        <w:rPr>
+          <w:bCs/>
+        </w:rPr>
+        <w:t>later in the day before moving back up in the evening.</w:t>
+      </w:r>
+      <w:r>
+        <w:rPr>
+          <w:bCs/>
+        </w:rPr>
+        <w:t xml:space="preserve"> </w:t>
+      </w:r>
+      <w:r>
+        <w:rPr>
+          <w:b/>
+        </w:rPr>
+        <w:t>(Report From: 10/20/21)</w:t>
       </w:r>
     </w:p>
     <w:p>

--- a/Past Reports/Strawberry Past/Strawberry Past Reports.docx
+++ b/Past Reports/Strawberry Past/Strawberry Past Reports.docx
@@ -5074,7 +5074,7 @@
       <w:pPr>
         <w:spacing w:line="360" w:lineRule="auto"/>
         <w:rPr>
-          <w:bCs/>
+          <w:b/>
         </w:rPr>
       </w:pPr>
       <w:r>
@@ -5094,6 +5094,124 @@
           <w:b/>
         </w:rPr>
         <w:t>(Report From: 10/20/21)</w:t>
+      </w:r>
+    </w:p>
+    <w:p>
+      <w:pPr>
+        <w:spacing w:line="360" w:lineRule="auto"/>
+        <w:rPr>
+          <w:b/>
+        </w:rPr>
+      </w:pPr>
+    </w:p>
+    <w:p>
+      <w:pPr>
+        <w:spacing w:line="360" w:lineRule="auto"/>
+        <w:rPr>
+          <w:bCs/>
+        </w:rPr>
+      </w:pPr>
+      <w:r>
+        <w:rPr>
+          <w:bCs/>
+        </w:rPr>
+        <w:t>The water temperature is in the high 40s pretty much all day now. Fishing</w:t>
+      </w:r>
+    </w:p>
+    <w:p>
+      <w:pPr>
+        <w:spacing w:line="360" w:lineRule="auto"/>
+        <w:rPr>
+          <w:bCs/>
+        </w:rPr>
+      </w:pPr>
+      <w:r>
+        <w:rPr>
+          <w:bCs/>
+        </w:rPr>
+        <w:t>remains good as well. Spoons, tube jigs, and hard baits work the best. For spoons,</w:t>
+      </w:r>
+    </w:p>
+    <w:p>
+      <w:pPr>
+        <w:spacing w:line="360" w:lineRule="auto"/>
+        <w:rPr>
+          <w:bCs/>
+        </w:rPr>
+      </w:pPr>
+      <w:r>
+        <w:rPr>
+          <w:bCs/>
+        </w:rPr>
+        <w:t>yellow Apex 5 of Diamonds, gold Pot-O-Gold, and yellow and gold or orange and gold</w:t>
+      </w:r>
+    </w:p>
+    <w:p>
+      <w:pPr>
+        <w:spacing w:line="360" w:lineRule="auto"/>
+        <w:rPr>
+          <w:bCs/>
+        </w:rPr>
+      </w:pPr>
+      <w:r>
+        <w:rPr>
+          <w:bCs/>
+        </w:rPr>
+        <w:t>Kamloopers all work the best. For tube jigs, a 2.5-3" white jig tipped with Chub</w:t>
+      </w:r>
+    </w:p>
+    <w:p>
+      <w:pPr>
+        <w:spacing w:line="360" w:lineRule="auto"/>
+        <w:rPr>
+          <w:bCs/>
+        </w:rPr>
+      </w:pPr>
+      <w:r>
+        <w:rPr>
+          <w:bCs/>
+        </w:rPr>
+        <w:t>meat works the best. Other lures like Lucky craft 115s will also work very well using</w:t>
+      </w:r>
+    </w:p>
+    <w:p>
+      <w:pPr>
+        <w:spacing w:line="360" w:lineRule="auto"/>
+        <w:rPr>
+          <w:bCs/>
+        </w:rPr>
+      </w:pPr>
+      <w:r>
+        <w:rPr>
+          <w:bCs/>
+        </w:rPr>
+        <w:t>a fast stop and go retrieve when casting. Along with casting, the Lucky craft’s</w:t>
+      </w:r>
+    </w:p>
+    <w:p>
+      <w:pPr>
+        <w:spacing w:line="360" w:lineRule="auto"/>
+        <w:rPr>
+          <w:bCs/>
+        </w:rPr>
+      </w:pPr>
+      <w:r>
+        <w:rPr>
+          <w:bCs/>
+        </w:rPr>
+        <w:t>and spoons also work trolling at around 2 to 3 MPH.</w:t>
+      </w:r>
+      <w:r>
+        <w:rPr>
+          <w:bCs/>
+        </w:rPr>
+        <w:t xml:space="preserve"> </w:t>
+      </w:r>
+      <w:r>
+        <w:rPr>
+          <w:b/>
+        </w:rPr>
+        <w:t>(Report From: 10/28/21)</w:t>
       </w:r>
     </w:p>
     <w:p>

--- a/Past Reports/Strawberry Past/Strawberry Past Reports.docx
+++ b/Past Reports/Strawberry Past/Strawberry Past Reports.docx
@@ -5192,7 +5192,7 @@
       <w:pPr>
         <w:spacing w:line="360" w:lineRule="auto"/>
         <w:rPr>
-          <w:bCs/>
+          <w:b/>
         </w:rPr>
       </w:pPr>
       <w:r>
@@ -5212,6 +5212,110 @@
           <w:b/>
         </w:rPr>
         <w:t>(Report From: 10/28/21)</w:t>
+      </w:r>
+    </w:p>
+    <w:p>
+      <w:pPr>
+        <w:spacing w:line="360" w:lineRule="auto"/>
+        <w:rPr>
+          <w:b/>
+        </w:rPr>
+      </w:pPr>
+    </w:p>
+    <w:p>
+      <w:pPr>
+        <w:spacing w:line="360" w:lineRule="auto"/>
+        <w:rPr>
+          <w:bCs/>
+        </w:rPr>
+      </w:pPr>
+      <w:r>
+        <w:rPr>
+          <w:bCs/>
+        </w:rPr>
+        <w:t>Most of the lake is frozen, but there are still some places in the middle of</w:t>
+      </w:r>
+    </w:p>
+    <w:p>
+      <w:pPr>
+        <w:spacing w:line="360" w:lineRule="auto"/>
+        <w:rPr>
+          <w:bCs/>
+        </w:rPr>
+      </w:pPr>
+      <w:r>
+        <w:rPr>
+          <w:bCs/>
+        </w:rPr>
+        <w:t>the lake that are unsafe. Ice in safe areas is about 5" with a couple inches of</w:t>
+      </w:r>
+    </w:p>
+    <w:p>
+      <w:pPr>
+        <w:spacing w:line="360" w:lineRule="auto"/>
+        <w:rPr>
+          <w:bCs/>
+        </w:rPr>
+      </w:pPr>
+      <w:r>
+        <w:rPr>
+          <w:bCs/>
+        </w:rPr>
+        <w:t>snow and slush on top. Fishing is pretty good as well. We were in 20 feet using</w:t>
+      </w:r>
+    </w:p>
+    <w:p>
+      <w:pPr>
+        <w:spacing w:line="360" w:lineRule="auto"/>
+        <w:rPr>
+          <w:bCs/>
+        </w:rPr>
+      </w:pPr>
+      <w:r>
+        <w:rPr>
+          <w:bCs/>
+        </w:rPr>
+        <w:t>2.75" white tube jigs tipped with Chub meat. The fish were pretty much through the</w:t>
+      </w:r>
+    </w:p>
+    <w:p>
+      <w:pPr>
+        <w:spacing w:line="360" w:lineRule="auto"/>
+        <w:rPr>
+          <w:bCs/>
+        </w:rPr>
+      </w:pPr>
+      <w:r>
+        <w:rPr>
+          <w:bCs/>
+        </w:rPr>
+        <w:t>entire water column, and we tried other jigs along with the white ones, but they</w:t>
+      </w:r>
+    </w:p>
+    <w:p>
+      <w:pPr>
+        <w:spacing w:line="360" w:lineRule="auto"/>
+        <w:rPr>
+          <w:bCs/>
+        </w:rPr>
+      </w:pPr>
+      <w:r>
+        <w:rPr>
+          <w:bCs/>
+        </w:rPr>
+        <w:t>only seemed to be interested in the larger white jigs.</w:t>
+      </w:r>
+      <w:r>
+        <w:rPr>
+          <w:bCs/>
+        </w:rPr>
+        <w:t xml:space="preserve"> </w:t>
+      </w:r>
+      <w:r>
+        <w:rPr>
+          <w:b/>
+        </w:rPr>
+        <w:t>(Report From: 12/29/21)</w:t>
       </w:r>
     </w:p>
     <w:p>

--- a/Past Reports/Strawberry Past/Strawberry Past Reports.docx
+++ b/Past Reports/Strawberry Past/Strawberry Past Reports.docx
@@ -5296,7 +5296,7 @@
       <w:pPr>
         <w:spacing w:line="360" w:lineRule="auto"/>
         <w:rPr>
-          <w:bCs/>
+          <w:b/>
         </w:rPr>
       </w:pPr>
       <w:r>
@@ -5316,6 +5316,123 @@
           <w:b/>
         </w:rPr>
         <w:t>(Report From: 12/29/21)</w:t>
+      </w:r>
+    </w:p>
+    <w:p>
+      <w:pPr>
+        <w:pBdr>
+          <w:top w:val="single" w:sz="4" w:space="1" w:color="auto"/>
+          <w:left w:val="single" w:sz="4" w:space="4" w:color="auto"/>
+          <w:bottom w:val="single" w:sz="4" w:space="1" w:color="auto"/>
+          <w:right w:val="single" w:sz="4" w:space="4" w:color="auto"/>
+          <w:between w:val="single" w:sz="4" w:space="1" w:color="auto"/>
+        </w:pBdr>
+        <w:shd w:val="clear" w:color="auto" w:fill="000000" w:themeFill="text1"/>
+        <w:jc w:val="center"/>
+        <w:rPr>
+          <w:rFonts w:ascii="Arial Black" w:hAnsi="Arial Black"/>
+          <w:sz w:val="56"/>
+          <w:szCs w:val="56"/>
+        </w:rPr>
+      </w:pPr>
+      <w:r>
+        <w:rPr>
+          <w:rFonts w:ascii="Arial Black" w:hAnsi="Arial Black"/>
+          <w:sz w:val="56"/>
+          <w:szCs w:val="56"/>
+        </w:rPr>
+        <w:lastRenderedPageBreak/>
+        <w:t>202</w:t>
+      </w:r>
+      <w:r>
+        <w:rPr>
+          <w:rFonts w:ascii="Arial Black" w:hAnsi="Arial Black"/>
+          <w:sz w:val="56"/>
+          <w:szCs w:val="56"/>
+        </w:rPr>
+        <w:t>2</w:t>
+      </w:r>
+    </w:p>
+    <w:p>
+      <w:pPr>
+        <w:spacing w:line="360" w:lineRule="auto"/>
+        <w:rPr>
+          <w:bCs/>
+        </w:rPr>
+      </w:pPr>
+      <w:r>
+        <w:rPr>
+          <w:bCs/>
+        </w:rPr>
+        <w:t>The lake is fully capped with ice now, and there is a lot of snow in some areas</w:t>
+      </w:r>
+    </w:p>
+    <w:p>
+      <w:pPr>
+        <w:spacing w:line="360" w:lineRule="auto"/>
+        <w:rPr>
+          <w:bCs/>
+        </w:rPr>
+      </w:pPr>
+      <w:r>
+        <w:rPr>
+          <w:bCs/>
+        </w:rPr>
+        <w:t>and some access roadways can be difficult to travel. Fishing is great right now.</w:t>
+      </w:r>
+    </w:p>
+    <w:p>
+      <w:pPr>
+        <w:spacing w:line="360" w:lineRule="auto"/>
+        <w:rPr>
+          <w:bCs/>
+        </w:rPr>
+      </w:pPr>
+      <w:r>
+        <w:rPr>
+          <w:bCs/>
+        </w:rPr>
+        <w:t>We were in 50' of water and caught most of our fish on 2.75" white tube jigs and</w:t>
+      </w:r>
+    </w:p>
+    <w:p>
+      <w:pPr>
+        <w:spacing w:line="360" w:lineRule="auto"/>
+        <w:rPr>
+          <w:bCs/>
+        </w:rPr>
+      </w:pPr>
+      <w:r>
+        <w:rPr>
+          <w:bCs/>
+        </w:rPr>
+        <w:t>2" white beetle jigs. Most of the fish are around 30 to 45 feet down most of the</w:t>
+      </w:r>
+    </w:p>
+    <w:p>
+      <w:pPr>
+        <w:spacing w:line="360" w:lineRule="auto"/>
+        <w:rPr>
+          <w:bCs/>
+        </w:rPr>
+      </w:pPr>
+      <w:r>
+        <w:rPr>
+          <w:bCs/>
+        </w:rPr>
+        <w:t>time.</w:t>
+      </w:r>
+      <w:r>
+        <w:rPr>
+          <w:bCs/>
+        </w:rPr>
+        <w:t xml:space="preserve"> </w:t>
+      </w:r>
+      <w:r>
+        <w:rPr>
+          <w:b/>
+        </w:rPr>
+        <w:t>(Report From: 1/9/22)</w:t>
       </w:r>
     </w:p>
     <w:p>

--- a/Past Reports/Strawberry Past/Strawberry Past Reports.docx
+++ b/Past Reports/Strawberry Past/Strawberry Past Reports.docx
@@ -5342,15 +5342,7 @@
           <w:szCs w:val="56"/>
         </w:rPr>
         <w:lastRenderedPageBreak/>
-        <w:t>202</w:t>
-      </w:r>
-      <w:r>
-        <w:rPr>
-          <w:rFonts w:ascii="Arial Black" w:hAnsi="Arial Black"/>
-          <w:sz w:val="56"/>
-          <w:szCs w:val="56"/>
-        </w:rPr>
-        <w:t>2</w:t>
+        <w:t>2022</w:t>
       </w:r>
     </w:p>
     <w:p>
@@ -5413,7 +5405,7 @@
       <w:pPr>
         <w:spacing w:line="360" w:lineRule="auto"/>
         <w:rPr>
-          <w:bCs/>
+          <w:b/>
         </w:rPr>
       </w:pPr>
       <w:r>
@@ -5433,6 +5425,186 @@
           <w:b/>
         </w:rPr>
         <w:t>(Report From: 1/9/22)</w:t>
+      </w:r>
+    </w:p>
+    <w:p>
+      <w:pPr>
+        <w:spacing w:line="360" w:lineRule="auto"/>
+        <w:rPr>
+          <w:b/>
+        </w:rPr>
+      </w:pPr>
+    </w:p>
+    <w:p>
+      <w:pPr>
+        <w:spacing w:line="360" w:lineRule="auto"/>
+        <w:rPr>
+          <w:bCs/>
+        </w:rPr>
+      </w:pPr>
+      <w:r>
+        <w:rPr>
+          <w:bCs/>
+        </w:rPr>
+        <w:t>Ice thickness is around 12" now. The fishing has slowed a little, but</w:t>
+      </w:r>
+    </w:p>
+    <w:p>
+      <w:pPr>
+        <w:spacing w:line="360" w:lineRule="auto"/>
+        <w:rPr>
+          <w:bCs/>
+        </w:rPr>
+      </w:pPr>
+      <w:r>
+        <w:rPr>
+          <w:bCs/>
+        </w:rPr>
+        <w:t>is still good. We were in around 50' using 2.75" white tube jigs tipped with Chub</w:t>
+      </w:r>
+    </w:p>
+    <w:p>
+      <w:pPr>
+        <w:spacing w:line="360" w:lineRule="auto"/>
+        <w:rPr>
+          <w:bCs/>
+        </w:rPr>
+      </w:pPr>
+      <w:r>
+        <w:rPr>
+          <w:bCs/>
+        </w:rPr>
+        <w:t>meat and green Marabou's tipped with pink maggots. The fish were all throughout</w:t>
+      </w:r>
+    </w:p>
+    <w:p>
+      <w:pPr>
+        <w:spacing w:line="360" w:lineRule="auto"/>
+        <w:rPr>
+          <w:bCs/>
+        </w:rPr>
+      </w:pPr>
+      <w:r>
+        <w:rPr>
+          <w:bCs/>
+        </w:rPr>
+        <w:t>the water column, so we used the white jigs for deeper fish most of the time and</w:t>
+      </w:r>
+    </w:p>
+    <w:p>
+      <w:pPr>
+        <w:spacing w:line="360" w:lineRule="auto"/>
+        <w:rPr>
+          <w:b/>
+        </w:rPr>
+      </w:pPr>
+      <w:r>
+        <w:rPr>
+          <w:bCs/>
+        </w:rPr>
+        <w:t>the Marabou for shallower running fish.</w:t>
+      </w:r>
+      <w:r>
+        <w:rPr>
+          <w:bCs/>
+        </w:rPr>
+        <w:t xml:space="preserve"> </w:t>
+      </w:r>
+      <w:r>
+        <w:rPr>
+          <w:b/>
+        </w:rPr>
+        <w:t>(Report From: 1/18/22)</w:t>
+      </w:r>
+    </w:p>
+    <w:p>
+      <w:pPr>
+        <w:spacing w:line="360" w:lineRule="auto"/>
+        <w:rPr>
+          <w:b/>
+        </w:rPr>
+      </w:pPr>
+    </w:p>
+    <w:p>
+      <w:pPr>
+        <w:spacing w:line="360" w:lineRule="auto"/>
+        <w:rPr>
+          <w:bCs/>
+        </w:rPr>
+      </w:pPr>
+      <w:r>
+        <w:rPr>
+          <w:bCs/>
+        </w:rPr>
+        <w:t>Ice thickness is over a foot now, and the fishing is good. We were in 55' of</w:t>
+      </w:r>
+    </w:p>
+    <w:p>
+      <w:pPr>
+        <w:spacing w:line="360" w:lineRule="auto"/>
+        <w:rPr>
+          <w:bCs/>
+        </w:rPr>
+      </w:pPr>
+      <w:r>
+        <w:rPr>
+          <w:bCs/>
+        </w:rPr>
+        <w:t>water and most of the fish that came through were deeper in the water column and</w:t>
+      </w:r>
+    </w:p>
+    <w:p>
+      <w:pPr>
+        <w:spacing w:line="360" w:lineRule="auto"/>
+        <w:rPr>
+          <w:bCs/>
+        </w:rPr>
+      </w:pPr>
+      <w:r>
+        <w:rPr>
+          <w:bCs/>
+        </w:rPr>
+        <w:t>on the bottom, with the occasional high flyer. The best lures for us were 2.75"</w:t>
+      </w:r>
+    </w:p>
+    <w:p>
+      <w:pPr>
+        <w:spacing w:line="360" w:lineRule="auto"/>
+        <w:rPr>
+          <w:bCs/>
+        </w:rPr>
+      </w:pPr>
+      <w:r>
+        <w:rPr>
+          <w:bCs/>
+        </w:rPr>
+        <w:t>white tube jigs, 2" white beetle jigs tipped with Chub meat, and green Marabou's</w:t>
+      </w:r>
+    </w:p>
+    <w:p>
+      <w:pPr>
+        <w:spacing w:line="360" w:lineRule="auto"/>
+        <w:rPr>
+          <w:bCs/>
+        </w:rPr>
+      </w:pPr>
+      <w:r>
+        <w:rPr>
+          <w:bCs/>
+        </w:rPr>
+        <w:t>tipped with pink corn.</w:t>
+      </w:r>
+      <w:r>
+        <w:rPr>
+          <w:bCs/>
+        </w:rPr>
+        <w:t xml:space="preserve"> </w:t>
+      </w:r>
+      <w:r>
+        <w:rPr>
+          <w:b/>
+        </w:rPr>
+        <w:t>(Report From: 1/27/22)</w:t>
       </w:r>
     </w:p>
     <w:p>
